--- a/SRS.docx
+++ b/SRS.docx
@@ -175,6 +175,7 @@
       <w:pPr>
         <w:jc w:val="center"/>
         <w:rPr>
+          <w:rFonts w:cstheme="minorHAnsi"/>
           <w:lang w:val="en-US"/>
         </w:rPr>
       </w:pPr>
@@ -183,6 +184,7 @@
       <w:pPr>
         <w:jc w:val="center"/>
         <w:rPr>
+          <w:rFonts w:cstheme="minorHAnsi"/>
           <w:lang w:val="en-US"/>
         </w:rPr>
       </w:pPr>
@@ -192,7 +194,7 @@
         <w:spacing w:line="360" w:lineRule="auto"/>
         <w:jc w:val="center"/>
         <w:rPr>
-          <w:rFonts w:asciiTheme="majorBidi" w:hAnsiTheme="majorBidi" w:cstheme="majorBidi"/>
+          <w:rFonts w:cstheme="minorHAnsi"/>
           <w:sz w:val="48"/>
           <w:szCs w:val="48"/>
           <w:lang w:val="en-US"/>
@@ -200,40 +202,31 @@
       </w:pPr>
       <w:r>
         <w:rPr>
-          <w:rFonts w:asciiTheme="majorBidi" w:hAnsiTheme="majorBidi" w:cstheme="majorBidi"/>
+          <w:rFonts w:cstheme="minorHAnsi"/>
           <w:sz w:val="48"/>
           <w:szCs w:val="48"/>
           <w:lang w:val="en-US"/>
         </w:rPr>
-        <w:t>Session: 201</w:t>
-      </w:r>
-      <w:r>
-        <w:rPr>
-          <w:rFonts w:asciiTheme="majorBidi" w:hAnsiTheme="majorBidi" w:cstheme="majorBidi"/>
+        <w:t>Session: 2019-2020</w:t>
+      </w:r>
+    </w:p>
+    <w:p>
+      <w:pPr>
+        <w:ind w:left="2880" w:firstLine="720"/>
+        <w:rPr>
+          <w:rFonts w:cstheme="minorHAnsi"/>
           <w:sz w:val="48"/>
           <w:szCs w:val="48"/>
           <w:lang w:val="en-US"/>
         </w:rPr>
-        <w:t>9-2020</w:t>
-      </w:r>
-    </w:p>
-    <w:p>
-      <w:pPr>
-        <w:ind w:left="2880" w:firstLine="720"/>
-        <w:rPr>
-          <w:rFonts w:asciiTheme="majorBidi" w:hAnsiTheme="majorBidi" w:cstheme="majorBidi"/>
+      </w:pPr>
+      <w:r>
+        <w:rPr>
+          <w:rFonts w:cstheme="minorHAnsi"/>
           <w:sz w:val="48"/>
           <w:szCs w:val="48"/>
           <w:lang w:val="en-US"/>
         </w:rPr>
-      </w:pPr>
-      <w:r>
-        <w:rPr>
-          <w:rFonts w:asciiTheme="majorBidi" w:hAnsiTheme="majorBidi" w:cstheme="majorBidi"/>
-          <w:sz w:val="48"/>
-          <w:szCs w:val="48"/>
-          <w:lang w:val="en-US"/>
-        </w:rPr>
         <w:t>CSE 339</w:t>
       </w:r>
     </w:p>
@@ -241,6 +234,7 @@
       <w:pPr>
         <w:jc w:val="center"/>
         <w:rPr>
+          <w:rFonts w:cstheme="minorHAnsi"/>
           <w:lang w:val="en-US"/>
         </w:rPr>
       </w:pPr>
@@ -819,17 +813,7 @@
           <w:szCs w:val="26"/>
           <w:lang w:val="en-US"/>
         </w:rPr>
-        <w:t>1.</w:t>
-      </w:r>
-      <w:r>
-        <w:rPr>
-          <w:rFonts w:eastAsia="Times New Roman" w:cstheme="minorHAnsi"/>
-          <w:noProof/>
-          <w:sz w:val="28"/>
-          <w:szCs w:val="26"/>
-          <w:lang w:val="en-US"/>
-        </w:rPr>
-        <w:t>4</w:t>
+        <w:t>1.4</w:t>
       </w:r>
       <w:r>
         <w:rPr>
@@ -1011,8 +995,6 @@
         </w:rPr>
         <w:t>6</w:t>
       </w:r>
-      <w:bookmarkStart w:id="0" w:name="_GoBack"/>
-      <w:bookmarkEnd w:id="0"/>
     </w:p>
     <w:p>
       <w:pPr>
@@ -1682,16 +1664,6 @@
         <w:tab/>
         <w:t>33</w:t>
       </w:r>
-      <w:r>
-        <w:rPr>
-          <w:rFonts w:eastAsia="Times New Roman" w:cstheme="minorHAnsi"/>
-          <w:noProof/>
-          <w:sz w:val="28"/>
-          <w:szCs w:val="26"/>
-          <w:lang w:val="en-US"/>
-        </w:rPr>
-        <w:t>W</w:t>
-      </w:r>
     </w:p>
     <w:p>
       <w:pPr>
@@ -1778,7 +1750,17 @@
           <w:szCs w:val="26"/>
           <w:lang w:val="en-US"/>
         </w:rPr>
-        <w:t>5.    Index</w:t>
+        <w:t xml:space="preserve">5.    </w:t>
+      </w:r>
+      <w:r>
+        <w:rPr>
+          <w:rFonts w:eastAsia="Times New Roman" w:cstheme="minorHAnsi"/>
+          <w:noProof/>
+          <w:sz w:val="28"/>
+          <w:szCs w:val="26"/>
+          <w:lang w:val="en-US"/>
+        </w:rPr>
+        <w:t>References</w:t>
       </w:r>
       <w:r>
         <w:rPr>
@@ -1810,27 +1792,6 @@
           <w:lang w:val="en-US"/>
         </w:rPr>
       </w:pPr>
-      <w:r>
-        <w:rPr>
-          <w:rFonts w:eastAsia="Times New Roman" w:cstheme="minorHAnsi"/>
-          <w:noProof/>
-          <w:sz w:val="28"/>
-          <w:szCs w:val="26"/>
-          <w:lang w:val="en-US"/>
-        </w:rPr>
-        <w:t xml:space="preserve">6. References </w:t>
-      </w:r>
-      <w:r>
-        <w:rPr>
-          <w:rFonts w:eastAsia="Times New Roman" w:cstheme="minorHAnsi"/>
-          <w:noProof/>
-          <w:sz w:val="28"/>
-          <w:szCs w:val="26"/>
-          <w:lang w:val="en-US"/>
-        </w:rPr>
-        <w:tab/>
-        <w:t>39</w:t>
-      </w:r>
     </w:p>
     <w:p>
       <w:pPr>
@@ -2426,47 +2387,14 @@
         </w:tabs>
         <w:spacing w:before="240" w:after="60" w:line="360" w:lineRule="auto"/>
         <w:ind w:right="720"/>
-        <w:jc w:val="center"/>
-        <w:rPr>
-          <w:rFonts w:eastAsia="Times New Roman" w:cstheme="minorHAnsi"/>
-          <w:noProof/>
-          <w:sz w:val="28"/>
-          <w:szCs w:val="26"/>
-          <w:lang w:val="en-US"/>
-        </w:rPr>
-      </w:pPr>
-      <w:r>
-        <w:rPr>
-          <w:rFonts w:eastAsia="Times New Roman" w:cstheme="minorHAnsi"/>
-          <w:noProof/>
-          <w:sz w:val="28"/>
-          <w:szCs w:val="26"/>
-          <w:lang w:val="en-US"/>
-        </w:rPr>
-        <w:t>8.</w:t>
-      </w:r>
-      <w:r>
-        <w:rPr>
-          <w:rFonts w:eastAsia="Times New Roman" w:cstheme="minorHAnsi"/>
-          <w:noProof/>
-          <w:sz w:val="28"/>
-          <w:szCs w:val="26"/>
-          <w:lang w:val="en-US"/>
-        </w:rPr>
-        <w:tab/>
-        <w:t>UI Snapshots</w:t>
-      </w:r>
-      <w:r>
-        <w:rPr>
-          <w:rFonts w:eastAsia="Times New Roman" w:cstheme="minorHAnsi"/>
-          <w:noProof/>
-          <w:sz w:val="28"/>
-          <w:szCs w:val="26"/>
-          <w:lang w:val="en-US"/>
-        </w:rPr>
-        <w:tab/>
-        <w:t>22</w:t>
-      </w:r>
+        <w:rPr>
+          <w:rFonts w:eastAsia="Times New Roman" w:cstheme="minorHAnsi"/>
+          <w:noProof/>
+          <w:sz w:val="28"/>
+          <w:szCs w:val="26"/>
+          <w:lang w:val="en-US"/>
+        </w:rPr>
+      </w:pPr>
     </w:p>
     <w:p>
       <w:pPr>
@@ -2629,7 +2557,6 @@
           <w:szCs w:val="26"/>
           <w:lang w:val="en-US"/>
         </w:rPr>
-        <w:lastRenderedPageBreak/>
         <w:t>1. Introduction</w:t>
       </w:r>
     </w:p>
@@ -2762,7 +2689,16 @@
           <w:szCs w:val="26"/>
           <w:lang w:val="en-US"/>
         </w:rPr>
-        <w:t xml:space="preserve"> a single line of code.</w:t>
+        <w:t xml:space="preserve"> a single line of code</w:t>
+      </w:r>
+      <w:r>
+        <w:rPr>
+          <w:rFonts w:eastAsia="Times New Roman" w:cstheme="minorHAnsi"/>
+          <w:sz w:val="28"/>
+          <w:szCs w:val="26"/>
+          <w:lang w:val="en-US"/>
+        </w:rPr>
+        <w:t xml:space="preserve">, also no local dependencies </w:t>
       </w:r>
     </w:p>
     <w:p>
@@ -2863,11 +2799,9 @@
           <w:szCs w:val="26"/>
           <w:lang w:val="en-US"/>
         </w:rPr>
-        <w:t>Scope</w:t>
-      </w:r>
-    </w:p>
-    <w:p>
-      <w:pPr>
+        <w:t>Scop</w:t>
+      </w:r>
+      <w:r>
         <w:rPr>
           <w:rFonts w:eastAsia="Times New Roman" w:cstheme="minorHAnsi"/>
           <w:i/>
@@ -2875,7 +2809,8 @@
           <w:szCs w:val="26"/>
           <w:lang w:val="en-US"/>
         </w:rPr>
-      </w:pPr>
+        <w:t>e</w:t>
+      </w:r>
     </w:p>
     <w:p>
       <w:pPr>
@@ -2949,7 +2884,7 @@
           <w:szCs w:val="26"/>
           <w:lang w:val="en-US"/>
         </w:rPr>
-        <w:t>Useful for amateur data scientists</w:t>
+        <w:t>Operating System independent.</w:t>
       </w:r>
     </w:p>
     <w:p>
@@ -2974,7 +2909,7 @@
           <w:szCs w:val="26"/>
           <w:lang w:val="en-US"/>
         </w:rPr>
-        <w:t>Easy access to tools in data science</w:t>
+        <w:t>Useful for amateur data scientists</w:t>
       </w:r>
     </w:p>
     <w:p>
@@ -2999,7 +2934,7 @@
           <w:szCs w:val="26"/>
           <w:lang w:val="en-US"/>
         </w:rPr>
-        <w:t>Text-based preprocessing, visualization and model building</w:t>
+        <w:t>Easy access to tools in data science</w:t>
       </w:r>
     </w:p>
     <w:p>
@@ -3024,7 +2959,7 @@
           <w:szCs w:val="26"/>
           <w:lang w:val="en-US"/>
         </w:rPr>
-        <w:t>Streamline the process of data analysis to the greatest extent</w:t>
+        <w:t>Text-based preprocessing, visualization and model building</w:t>
       </w:r>
     </w:p>
     <w:p>
@@ -3049,37 +2984,7 @@
           <w:szCs w:val="26"/>
           <w:lang w:val="en-US"/>
         </w:rPr>
-        <w:t>A viable solution which serves as a foundation for solving global problems</w:t>
-      </w:r>
-      <w:r>
-        <w:rPr>
-          <w:rFonts w:eastAsia="Times New Roman" w:cstheme="minorHAnsi"/>
-          <w:b/>
-          <w:sz w:val="28"/>
-          <w:szCs w:val="26"/>
-          <w:lang w:val="en-US"/>
-        </w:rPr>
-        <w:softHyphen/>
-      </w:r>
-      <w:r>
-        <w:rPr>
-          <w:rFonts w:eastAsia="Times New Roman" w:cstheme="minorHAnsi"/>
-          <w:b/>
-          <w:sz w:val="28"/>
-          <w:szCs w:val="26"/>
-          <w:lang w:val="en-US"/>
-        </w:rPr>
-        <w:softHyphen/>
-      </w:r>
-      <w:r>
-        <w:rPr>
-          <w:rFonts w:eastAsia="Times New Roman" w:cstheme="minorHAnsi"/>
-          <w:b/>
-          <w:sz w:val="28"/>
-          <w:szCs w:val="26"/>
-          <w:lang w:val="en-US"/>
-        </w:rPr>
-        <w:softHyphen/>
+        <w:t>Streamline the process of data analysis to the greatest extent</w:t>
       </w:r>
     </w:p>
     <w:p>
@@ -3104,6 +3009,87 @@
           <w:szCs w:val="26"/>
           <w:lang w:val="en-US"/>
         </w:rPr>
+        <w:t>Train a holistic model without any local-installed libraries</w:t>
+      </w:r>
+    </w:p>
+    <w:p>
+      <w:pPr>
+        <w:pStyle w:val="ListParagraph"/>
+        <w:numPr>
+          <w:ilvl w:val="0"/>
+          <w:numId w:val="2"/>
+        </w:numPr>
+        <w:rPr>
+          <w:rFonts w:eastAsia="Times New Roman" w:cstheme="minorHAnsi"/>
+          <w:b/>
+          <w:sz w:val="28"/>
+          <w:szCs w:val="26"/>
+          <w:lang w:val="en-US"/>
+        </w:rPr>
+      </w:pPr>
+      <w:r>
+        <w:rPr>
+          <w:rFonts w:eastAsia="Times New Roman" w:cstheme="minorHAnsi"/>
+          <w:sz w:val="28"/>
+          <w:szCs w:val="26"/>
+          <w:lang w:val="en-US"/>
+        </w:rPr>
+        <w:t>A viable solution which serves as a foundation for solving global problems</w:t>
+      </w:r>
+      <w:r>
+        <w:rPr>
+          <w:rFonts w:eastAsia="Times New Roman" w:cstheme="minorHAnsi"/>
+          <w:b/>
+          <w:sz w:val="28"/>
+          <w:szCs w:val="26"/>
+          <w:lang w:val="en-US"/>
+        </w:rPr>
+        <w:softHyphen/>
+      </w:r>
+      <w:r>
+        <w:rPr>
+          <w:rFonts w:eastAsia="Times New Roman" w:cstheme="minorHAnsi"/>
+          <w:b/>
+          <w:sz w:val="28"/>
+          <w:szCs w:val="26"/>
+          <w:lang w:val="en-US"/>
+        </w:rPr>
+        <w:softHyphen/>
+      </w:r>
+      <w:r>
+        <w:rPr>
+          <w:rFonts w:eastAsia="Times New Roman" w:cstheme="minorHAnsi"/>
+          <w:b/>
+          <w:sz w:val="28"/>
+          <w:szCs w:val="26"/>
+          <w:lang w:val="en-US"/>
+        </w:rPr>
+        <w:softHyphen/>
+      </w:r>
+    </w:p>
+    <w:p>
+      <w:pPr>
+        <w:pStyle w:val="ListParagraph"/>
+        <w:numPr>
+          <w:ilvl w:val="0"/>
+          <w:numId w:val="2"/>
+        </w:numPr>
+        <w:rPr>
+          <w:rFonts w:eastAsia="Times New Roman" w:cstheme="minorHAnsi"/>
+          <w:b/>
+          <w:sz w:val="28"/>
+          <w:szCs w:val="26"/>
+          <w:lang w:val="en-US"/>
+        </w:rPr>
+      </w:pPr>
+      <w:r>
+        <w:rPr>
+          <w:rFonts w:eastAsia="Times New Roman" w:cstheme="minorHAnsi"/>
+          <w:sz w:val="28"/>
+          <w:szCs w:val="26"/>
+          <w:lang w:val="en-US"/>
+        </w:rPr>
+        <w:lastRenderedPageBreak/>
         <w:t>Targeting multiple levels of user types, newbies, beginners, amateurs, professionals in Data science field.</w:t>
       </w:r>
     </w:p>
@@ -3710,34 +3696,7 @@
           <w:szCs w:val="26"/>
           <w:lang w:val="en-US"/>
         </w:rPr>
-        <w:t>Classification</w:t>
-      </w:r>
-      <w:r>
-        <w:rPr>
-          <w:rFonts w:eastAsia="Times New Roman" w:cstheme="minorHAnsi"/>
-          <w:sz w:val="28"/>
-          <w:szCs w:val="26"/>
-          <w:lang w:val="en-US"/>
-        </w:rPr>
-        <w:t xml:space="preserve"> – A supervised machine learning model for </w:t>
-      </w:r>
-      <w:r>
-        <w:rPr>
-          <w:rFonts w:eastAsia="Times New Roman" w:cstheme="minorHAnsi"/>
-          <w:sz w:val="28"/>
-          <w:szCs w:val="26"/>
-          <w:lang w:val="en-US"/>
-        </w:rPr>
-        <w:t>classifying multi-label or multi-class data</w:t>
-      </w:r>
-      <w:r>
-        <w:rPr>
-          <w:rFonts w:eastAsia="Times New Roman" w:cstheme="minorHAnsi"/>
-          <w:sz w:val="28"/>
-          <w:szCs w:val="26"/>
-          <w:lang w:val="en-US"/>
-        </w:rPr>
-        <w:t>.</w:t>
+        <w:t>Classification – A supervised machine learning model for classifying multi-label or multi-class data.</w:t>
       </w:r>
     </w:p>
     <w:p>
@@ -3761,16 +3720,7 @@
           <w:szCs w:val="26"/>
           <w:lang w:val="en-US"/>
         </w:rPr>
-        <w:t xml:space="preserve">Clustering – An unsupervised machine learning model for </w:t>
-      </w:r>
-      <w:r>
-        <w:rPr>
-          <w:rFonts w:eastAsia="Times New Roman" w:cstheme="minorHAnsi"/>
-          <w:sz w:val="28"/>
-          <w:szCs w:val="26"/>
-          <w:lang w:val="en-US"/>
-        </w:rPr>
-        <w:t>grouping similar data points together</w:t>
+        <w:t>Clustering – An unsupervised machine learning model for grouping similar data points together</w:t>
       </w:r>
     </w:p>
     <w:p>
@@ -4012,7 +3962,6 @@
           <w:lang w:val="en-US"/>
         </w:rPr>
       </w:pPr>
-      <w:proofErr w:type="spellStart"/>
       <w:r>
         <w:rPr>
           <w:rFonts w:eastAsia="Times New Roman" w:cstheme="minorHAnsi"/>
@@ -4040,7 +3989,6 @@
         </w:rPr>
         <w:t>learn</w:t>
       </w:r>
-      <w:proofErr w:type="spellEnd"/>
     </w:p>
     <w:p>
       <w:pPr>
@@ -4113,16 +4061,7 @@
           <w:szCs w:val="26"/>
           <w:lang w:val="en-US"/>
         </w:rPr>
-        <w:t>Matplotli</w:t>
-      </w:r>
-      <w:r>
-        <w:rPr>
-          <w:rFonts w:eastAsia="Times New Roman" w:cstheme="minorHAnsi"/>
-          <w:sz w:val="28"/>
-          <w:szCs w:val="26"/>
-          <w:lang w:val="en-US"/>
-        </w:rPr>
-        <w:t>b</w:t>
+        <w:t>Matplotlib</w:t>
       </w:r>
     </w:p>
     <w:p>
@@ -4139,7 +4078,6 @@
           <w:lang w:val="en-US"/>
         </w:rPr>
       </w:pPr>
-      <w:proofErr w:type="spellStart"/>
       <w:r>
         <w:rPr>
           <w:rFonts w:eastAsia="Times New Roman" w:cstheme="minorHAnsi"/>
@@ -4149,7 +4087,6 @@
         </w:rPr>
         <w:t>Keras</w:t>
       </w:r>
-      <w:proofErr w:type="spellEnd"/>
     </w:p>
     <w:p>
       <w:pPr>
@@ -4196,19 +4133,8 @@
           <w:szCs w:val="26"/>
           <w:lang w:val="en-US"/>
         </w:rPr>
-        <w:t xml:space="preserve">React </w:t>
-      </w:r>
-      <w:proofErr w:type="spellStart"/>
-      <w:r>
-        <w:rPr>
-          <w:rFonts w:eastAsia="Times New Roman" w:cstheme="minorHAnsi"/>
-          <w:sz w:val="28"/>
-          <w:szCs w:val="26"/>
-          <w:lang w:val="en-US"/>
-        </w:rPr>
-        <w:t>js</w:t>
-      </w:r>
-      <w:proofErr w:type="spellEnd"/>
+        <w:t>React js</w:t>
+      </w:r>
     </w:p>
     <w:p>
       <w:pPr>
@@ -4231,19 +4157,8 @@
           <w:szCs w:val="26"/>
           <w:lang w:val="en-US"/>
         </w:rPr>
-        <w:t xml:space="preserve">Node </w:t>
-      </w:r>
-      <w:proofErr w:type="spellStart"/>
-      <w:r>
-        <w:rPr>
-          <w:rFonts w:eastAsia="Times New Roman" w:cstheme="minorHAnsi"/>
-          <w:sz w:val="28"/>
-          <w:szCs w:val="26"/>
-          <w:lang w:val="en-US"/>
-        </w:rPr>
-        <w:t>js</w:t>
-      </w:r>
-      <w:proofErr w:type="spellEnd"/>
+        <w:t>Node js</w:t>
+      </w:r>
     </w:p>
     <w:p>
       <w:pPr>
@@ -4317,6 +4232,7 @@
           <w:szCs w:val="26"/>
           <w:lang w:val="en-US"/>
         </w:rPr>
+        <w:lastRenderedPageBreak/>
         <w:t>Custom library for text highlight.</w:t>
       </w:r>
     </w:p>
@@ -4347,243 +4263,1192 @@
         <w:rPr>
           <w:rFonts w:eastAsia="Times New Roman" w:cstheme="minorHAnsi"/>
           <w:i/>
-          <w:sz w:val="28"/>
-          <w:szCs w:val="26"/>
-          <w:lang w:val="en-US"/>
-        </w:rPr>
-      </w:pPr>
-    </w:p>
-    <w:p>
-      <w:pPr>
-        <w:rPr>
-          <w:rFonts w:eastAsia="Times New Roman" w:cstheme="minorHAnsi"/>
-          <w:i/>
-          <w:sz w:val="28"/>
-          <w:szCs w:val="26"/>
-          <w:lang w:val="en-US"/>
-        </w:rPr>
-      </w:pPr>
-    </w:p>
-    <w:p>
-      <w:pPr>
-        <w:rPr>
-          <w:rFonts w:eastAsia="Times New Roman" w:cstheme="minorHAnsi"/>
-          <w:i/>
-          <w:sz w:val="28"/>
-          <w:szCs w:val="26"/>
-          <w:lang w:val="en-US"/>
-        </w:rPr>
-      </w:pPr>
-    </w:p>
-    <w:p>
-      <w:pPr>
-        <w:rPr>
-          <w:rFonts w:eastAsia="Times New Roman" w:cstheme="minorHAnsi"/>
-          <w:i/>
-          <w:sz w:val="28"/>
-          <w:szCs w:val="26"/>
-          <w:lang w:val="en-US"/>
-        </w:rPr>
-      </w:pPr>
-    </w:p>
-    <w:p>
-      <w:pPr>
-        <w:rPr>
-          <w:rFonts w:eastAsia="Times New Roman" w:cstheme="minorHAnsi"/>
-          <w:i/>
-          <w:sz w:val="28"/>
-          <w:szCs w:val="26"/>
-          <w:lang w:val="en-US"/>
-        </w:rPr>
-      </w:pPr>
-    </w:p>
-    <w:p>
-      <w:pPr>
-        <w:rPr>
-          <w:rFonts w:eastAsia="Times New Roman" w:cstheme="minorHAnsi"/>
-          <w:sz w:val="28"/>
-          <w:szCs w:val="26"/>
-          <w:lang w:val="en-US"/>
-        </w:rPr>
-      </w:pPr>
-    </w:p>
-    <w:p>
-      <w:pPr>
-        <w:rPr>
-          <w:rFonts w:eastAsia="Times New Roman" w:cstheme="minorHAnsi"/>
-          <w:sz w:val="28"/>
-          <w:szCs w:val="26"/>
-          <w:lang w:val="en-US"/>
-        </w:rPr>
-      </w:pPr>
-    </w:p>
-    <w:p>
-      <w:pPr>
-        <w:rPr>
-          <w:rFonts w:eastAsia="Times New Roman" w:cstheme="minorHAnsi"/>
-          <w:sz w:val="28"/>
-          <w:szCs w:val="26"/>
-          <w:lang w:val="en-US"/>
-        </w:rPr>
-      </w:pPr>
-    </w:p>
-    <w:p>
-      <w:pPr>
-        <w:rPr>
-          <w:rFonts w:eastAsia="Times New Roman" w:cstheme="minorHAnsi"/>
-          <w:sz w:val="28"/>
-          <w:szCs w:val="26"/>
-          <w:lang w:val="en-US"/>
-        </w:rPr>
-      </w:pPr>
-    </w:p>
-    <w:p>
-      <w:pPr>
-        <w:rPr>
-          <w:rFonts w:eastAsia="Times New Roman" w:cstheme="minorHAnsi"/>
-          <w:sz w:val="28"/>
-          <w:szCs w:val="26"/>
-          <w:lang w:val="en-US"/>
-        </w:rPr>
-      </w:pPr>
-    </w:p>
-    <w:p>
-      <w:pPr>
-        <w:rPr>
-          <w:rFonts w:eastAsia="Times New Roman" w:cstheme="minorHAnsi"/>
-          <w:sz w:val="28"/>
-          <w:szCs w:val="26"/>
-          <w:lang w:val="en-US"/>
-        </w:rPr>
-      </w:pPr>
-    </w:p>
-    <w:p>
-      <w:pPr>
-        <w:rPr>
-          <w:rFonts w:eastAsia="Times New Roman" w:cstheme="minorHAnsi"/>
-          <w:sz w:val="28"/>
-          <w:szCs w:val="26"/>
-          <w:lang w:val="en-US"/>
-        </w:rPr>
-      </w:pPr>
-    </w:p>
-    <w:p>
-      <w:pPr>
-        <w:rPr>
-          <w:rFonts w:eastAsia="Times New Roman" w:cstheme="minorHAnsi"/>
-          <w:sz w:val="28"/>
-          <w:szCs w:val="26"/>
-          <w:lang w:val="en-US"/>
-        </w:rPr>
-      </w:pPr>
-    </w:p>
-    <w:p>
-      <w:pPr>
-        <w:rPr>
-          <w:rFonts w:eastAsia="Times New Roman" w:cstheme="minorHAnsi"/>
-          <w:sz w:val="28"/>
-          <w:szCs w:val="26"/>
-          <w:lang w:val="en-US"/>
-        </w:rPr>
-      </w:pPr>
-    </w:p>
-    <w:p>
-      <w:pPr>
-        <w:rPr>
-          <w:rFonts w:eastAsia="Times New Roman" w:cstheme="minorHAnsi"/>
-          <w:sz w:val="28"/>
-          <w:szCs w:val="26"/>
-          <w:lang w:val="en-US"/>
-        </w:rPr>
-      </w:pPr>
-    </w:p>
-    <w:p>
-      <w:pPr>
-        <w:rPr>
-          <w:rFonts w:eastAsia="Times New Roman" w:cstheme="minorHAnsi"/>
-          <w:sz w:val="28"/>
-          <w:szCs w:val="26"/>
-          <w:lang w:val="en-US"/>
-        </w:rPr>
-      </w:pPr>
-    </w:p>
-    <w:p>
-      <w:pPr>
-        <w:rPr>
-          <w:rFonts w:eastAsia="Times New Roman" w:cstheme="minorHAnsi"/>
-          <w:sz w:val="28"/>
-          <w:szCs w:val="26"/>
-          <w:lang w:val="en-US"/>
-        </w:rPr>
-      </w:pPr>
-    </w:p>
-    <w:p>
-      <w:pPr>
-        <w:rPr>
-          <w:rFonts w:eastAsia="Times New Roman" w:cstheme="minorHAnsi"/>
-          <w:sz w:val="28"/>
-          <w:szCs w:val="26"/>
-          <w:lang w:val="en-US"/>
-        </w:rPr>
-      </w:pPr>
-    </w:p>
-    <w:p>
-      <w:pPr>
-        <w:rPr>
-          <w:rFonts w:eastAsia="Times New Roman" w:cstheme="minorHAnsi"/>
-          <w:sz w:val="28"/>
-          <w:szCs w:val="26"/>
-          <w:lang w:val="en-US"/>
-        </w:rPr>
-      </w:pPr>
-    </w:p>
-    <w:p>
-      <w:pPr>
-        <w:rPr>
-          <w:rFonts w:eastAsia="Times New Roman" w:cstheme="minorHAnsi"/>
-          <w:sz w:val="28"/>
-          <w:szCs w:val="26"/>
-          <w:lang w:val="en-US"/>
-        </w:rPr>
-      </w:pPr>
-    </w:p>
-    <w:p>
-      <w:pPr>
-        <w:rPr>
-          <w:rFonts w:eastAsia="Times New Roman" w:cstheme="minorHAnsi"/>
-          <w:sz w:val="28"/>
-          <w:szCs w:val="26"/>
-          <w:lang w:val="en-US"/>
-        </w:rPr>
-      </w:pPr>
-    </w:p>
-    <w:p>
-      <w:pPr>
-        <w:rPr>
-          <w:rFonts w:eastAsia="Times New Roman" w:cstheme="minorHAnsi"/>
-          <w:sz w:val="28"/>
-          <w:szCs w:val="26"/>
-          <w:lang w:val="en-US"/>
-        </w:rPr>
-      </w:pPr>
-    </w:p>
-    <w:p>
-      <w:pPr>
-        <w:rPr>
-          <w:rFonts w:eastAsia="Times New Roman" w:cstheme="minorHAnsi"/>
-          <w:sz w:val="28"/>
-          <w:szCs w:val="26"/>
-          <w:lang w:val="en-US"/>
-        </w:rPr>
-      </w:pPr>
-    </w:p>
-    <w:p>
-      <w:pPr>
-        <w:rPr>
-          <w:rFonts w:eastAsia="Times New Roman" w:cstheme="minorHAnsi"/>
-          <w:sz w:val="28"/>
-          <w:szCs w:val="26"/>
-          <w:lang w:val="en-US"/>
+          <w:sz w:val="36"/>
+          <w:szCs w:val="26"/>
+          <w:lang w:val="en-US"/>
+        </w:rPr>
+      </w:pPr>
+      <w:r>
+        <w:rPr>
+          <w:rFonts w:eastAsia="Times New Roman" w:cstheme="minorHAnsi"/>
+          <w:i/>
+          <w:sz w:val="36"/>
+          <w:szCs w:val="26"/>
+          <w:lang w:val="en-US"/>
+        </w:rPr>
+        <w:t>2.1</w:t>
+      </w:r>
+      <w:r>
+        <w:rPr>
+          <w:rFonts w:eastAsia="Times New Roman" w:cstheme="minorHAnsi"/>
+          <w:i/>
+          <w:sz w:val="36"/>
+          <w:szCs w:val="26"/>
+          <w:lang w:val="en-US"/>
+        </w:rPr>
+        <w:tab/>
+        <w:t>Use-Case Model</w:t>
+      </w:r>
+    </w:p>
+    <w:p>
+      <w:pPr>
+        <w:rPr>
+          <w:rFonts w:eastAsia="Times New Roman" w:cstheme="minorHAnsi"/>
+          <w:i/>
+          <w:sz w:val="36"/>
+          <w:szCs w:val="26"/>
+          <w:lang w:val="en-US"/>
+        </w:rPr>
+      </w:pPr>
+      <w:r>
+        <w:rPr>
+          <w:rFonts w:eastAsia="Times New Roman" w:cstheme="minorHAnsi"/>
+          <w:i/>
+          <w:sz w:val="36"/>
+          <w:szCs w:val="26"/>
+          <w:lang w:val="en-US"/>
+        </w:rPr>
+        <w:t>2.2</w:t>
+      </w:r>
+      <w:r>
+        <w:rPr>
+          <w:rFonts w:eastAsia="Times New Roman" w:cstheme="minorHAnsi"/>
+          <w:i/>
+          <w:sz w:val="36"/>
+          <w:szCs w:val="26"/>
+          <w:lang w:val="en-US"/>
+        </w:rPr>
+        <w:tab/>
+        <w:t>Web Architecture diagram</w:t>
+      </w:r>
+    </w:p>
+    <w:p>
+      <w:pPr>
+        <w:rPr>
+          <w:rFonts w:eastAsia="Times New Roman" w:cstheme="minorHAnsi"/>
+          <w:i/>
+          <w:sz w:val="36"/>
+          <w:szCs w:val="26"/>
+          <w:lang w:val="en-US"/>
+        </w:rPr>
+      </w:pPr>
+      <w:r>
+        <w:rPr>
+          <w:rFonts w:eastAsia="Times New Roman" w:cstheme="minorHAnsi"/>
+          <w:i/>
+          <w:sz w:val="36"/>
+          <w:szCs w:val="26"/>
+          <w:lang w:val="en-US"/>
+        </w:rPr>
+        <w:t>2.3</w:t>
+      </w:r>
+      <w:r>
+        <w:rPr>
+          <w:rFonts w:eastAsia="Times New Roman" w:cstheme="minorHAnsi"/>
+          <w:i/>
+          <w:sz w:val="36"/>
+          <w:szCs w:val="26"/>
+          <w:lang w:val="en-US"/>
+        </w:rPr>
+        <w:tab/>
+        <w:t>ER Diagram</w:t>
+      </w:r>
+    </w:p>
+    <w:p>
+      <w:pPr>
+        <w:rPr>
+          <w:rFonts w:eastAsia="Times New Roman" w:cstheme="minorHAnsi"/>
+          <w:i/>
+          <w:sz w:val="36"/>
+          <w:szCs w:val="26"/>
+          <w:lang w:val="en-US"/>
+        </w:rPr>
+      </w:pPr>
+      <w:r>
+        <w:rPr>
+          <w:rFonts w:eastAsia="Times New Roman" w:cstheme="minorHAnsi"/>
+          <w:i/>
+          <w:sz w:val="36"/>
+          <w:szCs w:val="26"/>
+          <w:lang w:val="en-US"/>
+        </w:rPr>
+        <w:t>2.4</w:t>
+      </w:r>
+      <w:r>
+        <w:rPr>
+          <w:rFonts w:eastAsia="Times New Roman" w:cstheme="minorHAnsi"/>
+          <w:i/>
+          <w:sz w:val="36"/>
+          <w:szCs w:val="26"/>
+          <w:lang w:val="en-US"/>
+        </w:rPr>
+        <w:tab/>
+        <w:t>Architecture diagra</w:t>
+      </w:r>
+      <w:r>
+        <w:rPr>
+          <w:rFonts w:eastAsia="Times New Roman" w:cstheme="minorHAnsi"/>
+          <w:i/>
+          <w:sz w:val="36"/>
+          <w:szCs w:val="26"/>
+          <w:lang w:val="en-US"/>
+        </w:rPr>
+        <w:t>m</w:t>
+      </w:r>
+    </w:p>
+    <w:p>
+      <w:pPr>
+        <w:rPr>
+          <w:rFonts w:eastAsia="Times New Roman" w:cstheme="minorHAnsi"/>
+          <w:i/>
+          <w:sz w:val="36"/>
+          <w:szCs w:val="26"/>
+          <w:lang w:val="en-US"/>
+        </w:rPr>
+      </w:pPr>
+    </w:p>
+    <w:p>
+      <w:pPr>
+        <w:rPr>
+          <w:rFonts w:eastAsia="Times New Roman" w:cstheme="minorHAnsi"/>
+          <w:i/>
+          <w:sz w:val="36"/>
+          <w:szCs w:val="26"/>
+          <w:lang w:val="en-US"/>
+        </w:rPr>
+      </w:pPr>
+      <w:r>
+        <w:rPr>
+          <w:rFonts w:eastAsia="Times New Roman" w:cstheme="minorHAnsi"/>
+          <w:i/>
+          <w:sz w:val="36"/>
+          <w:szCs w:val="26"/>
+          <w:lang w:val="en-US"/>
+        </w:rPr>
+        <w:t>2.5</w:t>
+      </w:r>
+      <w:r>
+        <w:rPr>
+          <w:rFonts w:eastAsia="Times New Roman" w:cstheme="minorHAnsi"/>
+          <w:i/>
+          <w:sz w:val="36"/>
+          <w:szCs w:val="26"/>
+          <w:lang w:val="en-US"/>
+        </w:rPr>
+        <w:tab/>
+        <w:t>Assumptions and Dependencie</w:t>
+      </w:r>
+      <w:r>
+        <w:rPr>
+          <w:rFonts w:eastAsia="Times New Roman" w:cstheme="minorHAnsi"/>
+          <w:i/>
+          <w:sz w:val="36"/>
+          <w:szCs w:val="26"/>
+          <w:lang w:val="en-US"/>
+        </w:rPr>
+        <w:t>s</w:t>
+      </w:r>
+    </w:p>
+    <w:p>
+      <w:pPr>
+        <w:rPr>
+          <w:rFonts w:eastAsia="Times New Roman" w:cstheme="minorHAnsi"/>
+          <w:sz w:val="28"/>
+          <w:szCs w:val="26"/>
+          <w:lang w:val="en-US"/>
+        </w:rPr>
+      </w:pPr>
+      <w:r>
+        <w:rPr>
+          <w:rFonts w:eastAsia="Times New Roman" w:cstheme="minorHAnsi"/>
+          <w:i/>
+          <w:sz w:val="36"/>
+          <w:szCs w:val="26"/>
+          <w:lang w:val="en-US"/>
+        </w:rPr>
+        <w:tab/>
+      </w:r>
+    </w:p>
+    <w:p>
+      <w:pPr>
+        <w:pStyle w:val="ListParagraph"/>
+        <w:numPr>
+          <w:ilvl w:val="0"/>
+          <w:numId w:val="7"/>
+        </w:numPr>
+        <w:rPr>
+          <w:rFonts w:eastAsia="Times New Roman" w:cstheme="minorHAnsi"/>
+          <w:sz w:val="28"/>
+          <w:szCs w:val="26"/>
+          <w:lang w:val="en-US"/>
+        </w:rPr>
+      </w:pPr>
+      <w:r>
+        <w:rPr>
+          <w:rFonts w:eastAsia="Times New Roman" w:cstheme="minorHAnsi"/>
+          <w:sz w:val="28"/>
+          <w:szCs w:val="26"/>
+          <w:lang w:val="en-US"/>
+        </w:rPr>
+        <w:t>User needs to have a basic understanding of data science.</w:t>
+      </w:r>
+    </w:p>
+    <w:p>
+      <w:pPr>
+        <w:pStyle w:val="ListParagraph"/>
+        <w:numPr>
+          <w:ilvl w:val="0"/>
+          <w:numId w:val="7"/>
+        </w:numPr>
+        <w:rPr>
+          <w:rFonts w:eastAsia="Times New Roman" w:cstheme="minorHAnsi"/>
+          <w:sz w:val="28"/>
+          <w:szCs w:val="26"/>
+          <w:lang w:val="en-US"/>
+        </w:rPr>
+      </w:pPr>
+      <w:r>
+        <w:rPr>
+          <w:rFonts w:eastAsia="Times New Roman" w:cstheme="minorHAnsi"/>
+          <w:sz w:val="28"/>
+          <w:szCs w:val="26"/>
+          <w:lang w:val="en-US"/>
+        </w:rPr>
+        <w:t>User inputs are expected to be according to the documentation.</w:t>
+      </w:r>
+    </w:p>
+    <w:p>
+      <w:pPr>
+        <w:pStyle w:val="ListParagraph"/>
+        <w:numPr>
+          <w:ilvl w:val="0"/>
+          <w:numId w:val="7"/>
+        </w:numPr>
+        <w:rPr>
+          <w:rFonts w:eastAsia="Times New Roman" w:cstheme="minorHAnsi"/>
+          <w:sz w:val="28"/>
+          <w:szCs w:val="26"/>
+          <w:lang w:val="en-US"/>
+        </w:rPr>
+      </w:pPr>
+      <w:r>
+        <w:rPr>
+          <w:rFonts w:eastAsia="Times New Roman" w:cstheme="minorHAnsi"/>
+          <w:sz w:val="28"/>
+          <w:szCs w:val="26"/>
+          <w:lang w:val="en-US"/>
+        </w:rPr>
+        <w:t>Assumed that the data is not more than ~200MB</w:t>
+      </w:r>
+    </w:p>
+    <w:p>
+      <w:pPr>
+        <w:pStyle w:val="ListParagraph"/>
+        <w:numPr>
+          <w:ilvl w:val="0"/>
+          <w:numId w:val="7"/>
+        </w:numPr>
+        <w:rPr>
+          <w:rFonts w:eastAsia="Times New Roman" w:cstheme="minorHAnsi"/>
+          <w:sz w:val="28"/>
+          <w:szCs w:val="26"/>
+          <w:lang w:val="en-US"/>
+        </w:rPr>
+      </w:pPr>
+      <w:r>
+        <w:rPr>
+          <w:rFonts w:eastAsia="Times New Roman" w:cstheme="minorHAnsi"/>
+          <w:sz w:val="28"/>
+          <w:szCs w:val="26"/>
+          <w:lang w:val="en-US"/>
+        </w:rPr>
+        <w:t>File formats supported are csv, tsv, jpg, jpeg, png</w:t>
+      </w:r>
+    </w:p>
+    <w:p>
+      <w:pPr>
+        <w:pStyle w:val="ListParagraph"/>
+        <w:numPr>
+          <w:ilvl w:val="0"/>
+          <w:numId w:val="7"/>
+        </w:numPr>
+        <w:rPr>
+          <w:rFonts w:eastAsia="Times New Roman" w:cstheme="minorHAnsi"/>
+          <w:sz w:val="28"/>
+          <w:szCs w:val="26"/>
+          <w:lang w:val="en-US"/>
+        </w:rPr>
+      </w:pPr>
+      <w:r>
+        <w:rPr>
+          <w:rFonts w:eastAsia="Times New Roman" w:cstheme="minorHAnsi"/>
+          <w:sz w:val="28"/>
+          <w:szCs w:val="26"/>
+          <w:lang w:val="en-US"/>
+        </w:rPr>
+        <w:t xml:space="preserve">Only python </w:t>
+      </w:r>
+      <w:r>
+        <w:rPr>
+          <w:rFonts w:eastAsia="Times New Roman" w:cstheme="minorHAnsi"/>
+          <w:sz w:val="28"/>
+          <w:szCs w:val="26"/>
+          <w:lang w:val="en-US"/>
+        </w:rPr>
+        <w:t xml:space="preserve">machine learning </w:t>
+      </w:r>
+      <w:r>
+        <w:rPr>
+          <w:rFonts w:eastAsia="Times New Roman" w:cstheme="minorHAnsi"/>
+          <w:sz w:val="28"/>
+          <w:szCs w:val="26"/>
+          <w:lang w:val="en-US"/>
+        </w:rPr>
+        <w:t>models are supported</w:t>
+      </w:r>
+    </w:p>
+    <w:p>
+      <w:pPr>
+        <w:pStyle w:val="ListParagraph"/>
+        <w:numPr>
+          <w:ilvl w:val="0"/>
+          <w:numId w:val="7"/>
+        </w:numPr>
+        <w:rPr>
+          <w:rFonts w:eastAsia="Times New Roman" w:cstheme="minorHAnsi"/>
+          <w:sz w:val="28"/>
+          <w:szCs w:val="26"/>
+          <w:lang w:val="en-US"/>
+        </w:rPr>
+      </w:pPr>
+      <w:r>
+        <w:rPr>
+          <w:rFonts w:eastAsia="Times New Roman" w:cstheme="minorHAnsi"/>
+          <w:sz w:val="28"/>
+          <w:szCs w:val="26"/>
+          <w:lang w:val="en-US"/>
+        </w:rPr>
+        <w:t>Training time varies according to the data uploaded by the user</w:t>
+      </w:r>
+    </w:p>
+    <w:p>
+      <w:pPr>
+        <w:rPr>
+          <w:rFonts w:eastAsia="Times New Roman" w:cstheme="minorHAnsi"/>
+          <w:sz w:val="28"/>
+          <w:szCs w:val="26"/>
+          <w:lang w:val="en-US"/>
+        </w:rPr>
+      </w:pPr>
+    </w:p>
+    <w:p>
+      <w:pPr>
+        <w:rPr>
+          <w:rFonts w:eastAsia="Times New Roman" w:cstheme="minorHAnsi"/>
+          <w:i/>
+          <w:sz w:val="36"/>
+          <w:szCs w:val="26"/>
+          <w:lang w:val="en-US"/>
+        </w:rPr>
+      </w:pPr>
+      <w:r>
+        <w:rPr>
+          <w:rFonts w:eastAsia="Times New Roman" w:cstheme="minorHAnsi"/>
+          <w:i/>
+          <w:sz w:val="36"/>
+          <w:szCs w:val="26"/>
+          <w:lang w:val="en-US"/>
+        </w:rPr>
+        <w:t>3.</w:t>
+      </w:r>
+      <w:r>
+        <w:rPr>
+          <w:rFonts w:eastAsia="Times New Roman" w:cstheme="minorHAnsi"/>
+          <w:i/>
+          <w:sz w:val="36"/>
+          <w:szCs w:val="26"/>
+          <w:lang w:val="en-US"/>
+        </w:rPr>
+        <w:t>1</w:t>
+      </w:r>
+      <w:r>
+        <w:rPr>
+          <w:rFonts w:eastAsia="Times New Roman" w:cstheme="minorHAnsi"/>
+          <w:i/>
+          <w:sz w:val="36"/>
+          <w:szCs w:val="26"/>
+          <w:lang w:val="en-US"/>
+        </w:rPr>
+        <w:tab/>
+      </w:r>
+      <w:r>
+        <w:rPr>
+          <w:rFonts w:eastAsia="Times New Roman" w:cstheme="minorHAnsi"/>
+          <w:i/>
+          <w:sz w:val="36"/>
+          <w:szCs w:val="26"/>
+          <w:lang w:val="en-US"/>
+        </w:rPr>
+        <w:t>Use-case Reports</w:t>
+      </w:r>
+    </w:p>
+    <w:p>
+      <w:pPr>
+        <w:rPr>
+          <w:rFonts w:eastAsia="Times New Roman" w:cstheme="minorHAnsi"/>
+          <w:i/>
+          <w:sz w:val="36"/>
+          <w:szCs w:val="26"/>
+          <w:lang w:val="en-US"/>
+        </w:rPr>
+      </w:pPr>
+      <w:r>
+        <w:rPr>
+          <w:rFonts w:eastAsia="Times New Roman" w:cstheme="minorHAnsi"/>
+          <w:i/>
+          <w:sz w:val="36"/>
+          <w:szCs w:val="26"/>
+          <w:lang w:val="en-US"/>
+        </w:rPr>
+        <w:t>3.2</w:t>
+      </w:r>
+      <w:r>
+        <w:rPr>
+          <w:rFonts w:eastAsia="Times New Roman" w:cstheme="minorHAnsi"/>
+          <w:i/>
+          <w:sz w:val="36"/>
+          <w:szCs w:val="26"/>
+          <w:lang w:val="en-US"/>
+        </w:rPr>
+        <w:tab/>
+        <w:t>Supplementary Requirements</w:t>
+      </w:r>
+    </w:p>
+    <w:p>
+      <w:pPr>
+        <w:rPr>
+          <w:rFonts w:eastAsia="Times New Roman" w:cstheme="minorHAnsi"/>
+          <w:i/>
+          <w:sz w:val="36"/>
+          <w:szCs w:val="26"/>
+          <w:lang w:val="en-US"/>
+        </w:rPr>
+      </w:pPr>
+    </w:p>
+    <w:p>
+      <w:pPr>
+        <w:pStyle w:val="ListParagraph"/>
+        <w:numPr>
+          <w:ilvl w:val="0"/>
+          <w:numId w:val="8"/>
+        </w:numPr>
+        <w:rPr>
+          <w:rFonts w:eastAsia="Times New Roman" w:cstheme="minorHAnsi"/>
+          <w:sz w:val="28"/>
+          <w:szCs w:val="26"/>
+          <w:lang w:val="en-US"/>
+        </w:rPr>
+      </w:pPr>
+      <w:r>
+        <w:rPr>
+          <w:rFonts w:eastAsia="Times New Roman" w:cstheme="minorHAnsi"/>
+          <w:sz w:val="28"/>
+          <w:szCs w:val="26"/>
+          <w:lang w:val="en-US"/>
+        </w:rPr>
+        <w:t>To maintain a global perspective the server should be well maintained and should support multiple threads for better handling of the requests</w:t>
+      </w:r>
+    </w:p>
+    <w:p>
+      <w:pPr>
+        <w:pStyle w:val="ListParagraph"/>
+        <w:numPr>
+          <w:ilvl w:val="0"/>
+          <w:numId w:val="8"/>
+        </w:numPr>
+        <w:rPr>
+          <w:rFonts w:eastAsia="Times New Roman" w:cstheme="minorHAnsi"/>
+          <w:sz w:val="28"/>
+          <w:szCs w:val="26"/>
+          <w:lang w:val="en-US"/>
+        </w:rPr>
+      </w:pPr>
+      <w:r>
+        <w:rPr>
+          <w:rFonts w:eastAsia="Times New Roman" w:cstheme="minorHAnsi"/>
+          <w:sz w:val="28"/>
+          <w:szCs w:val="26"/>
+          <w:lang w:val="en-US"/>
+        </w:rPr>
+        <w:t>Large scale handling of the data requests is required for the server.</w:t>
+      </w:r>
+    </w:p>
+    <w:p>
+      <w:pPr>
+        <w:pStyle w:val="ListParagraph"/>
+        <w:numPr>
+          <w:ilvl w:val="0"/>
+          <w:numId w:val="8"/>
+        </w:numPr>
+        <w:rPr>
+          <w:rFonts w:eastAsia="Times New Roman" w:cstheme="minorHAnsi"/>
+          <w:sz w:val="28"/>
+          <w:szCs w:val="26"/>
+          <w:lang w:val="en-US"/>
+        </w:rPr>
+      </w:pPr>
+      <w:r>
+        <w:rPr>
+          <w:rFonts w:eastAsia="Times New Roman" w:cstheme="minorHAnsi"/>
+          <w:sz w:val="28"/>
+          <w:szCs w:val="26"/>
+          <w:lang w:val="en-US"/>
+        </w:rPr>
+        <w:t>Documentation must be well written and followed throughout the process of development for better user-experience</w:t>
+      </w:r>
+    </w:p>
+    <w:p>
+      <w:pPr>
+        <w:pStyle w:val="ListParagraph"/>
+        <w:numPr>
+          <w:ilvl w:val="0"/>
+          <w:numId w:val="8"/>
+        </w:numPr>
+        <w:rPr>
+          <w:rFonts w:eastAsia="Times New Roman" w:cstheme="minorHAnsi"/>
+          <w:sz w:val="28"/>
+          <w:szCs w:val="26"/>
+          <w:lang w:val="en-US"/>
+        </w:rPr>
+      </w:pPr>
+      <w:r>
+        <w:rPr>
+          <w:rFonts w:eastAsia="Times New Roman" w:cstheme="minorHAnsi"/>
+          <w:sz w:val="28"/>
+          <w:szCs w:val="26"/>
+          <w:lang w:val="en-US"/>
+        </w:rPr>
+        <w:t>Making the project open-source can yield better results, as there is a lot of scope and expected enhancements for the project</w:t>
+      </w:r>
+    </w:p>
+    <w:p>
+      <w:pPr>
+        <w:rPr>
+          <w:rFonts w:eastAsia="Times New Roman" w:cstheme="minorHAnsi"/>
+          <w:sz w:val="28"/>
+          <w:szCs w:val="26"/>
+          <w:lang w:val="en-US"/>
+        </w:rPr>
+      </w:pPr>
+    </w:p>
+    <w:p>
+      <w:pPr>
+        <w:rPr>
+          <w:rFonts w:eastAsia="Times New Roman" w:cstheme="minorHAnsi"/>
+          <w:i/>
+          <w:sz w:val="36"/>
+          <w:szCs w:val="26"/>
+          <w:lang w:val="en-US"/>
+        </w:rPr>
+      </w:pPr>
+    </w:p>
+    <w:p>
+      <w:pPr>
+        <w:rPr>
+          <w:rFonts w:eastAsia="Times New Roman" w:cstheme="minorHAnsi"/>
+          <w:i/>
+          <w:sz w:val="36"/>
+          <w:szCs w:val="26"/>
+          <w:lang w:val="en-US"/>
+        </w:rPr>
+      </w:pPr>
+    </w:p>
+    <w:p>
+      <w:pPr>
+        <w:rPr>
+          <w:rFonts w:eastAsia="Times New Roman" w:cstheme="minorHAnsi"/>
+          <w:i/>
+          <w:sz w:val="36"/>
+          <w:szCs w:val="26"/>
+          <w:lang w:val="en-US"/>
+        </w:rPr>
+      </w:pPr>
+    </w:p>
+    <w:p>
+      <w:pPr>
+        <w:rPr>
+          <w:rFonts w:eastAsia="Times New Roman" w:cstheme="minorHAnsi"/>
+          <w:i/>
+          <w:sz w:val="36"/>
+          <w:szCs w:val="26"/>
+          <w:lang w:val="en-US"/>
+        </w:rPr>
+      </w:pPr>
+    </w:p>
+    <w:p>
+      <w:pPr>
+        <w:rPr>
+          <w:rFonts w:eastAsia="Times New Roman" w:cstheme="minorHAnsi"/>
+          <w:i/>
+          <w:sz w:val="36"/>
+          <w:szCs w:val="26"/>
+          <w:lang w:val="en-US"/>
+        </w:rPr>
+      </w:pPr>
+    </w:p>
+    <w:p>
+      <w:pPr>
+        <w:rPr>
+          <w:rFonts w:eastAsia="Times New Roman" w:cstheme="minorHAnsi"/>
+          <w:i/>
+          <w:sz w:val="36"/>
+          <w:szCs w:val="26"/>
+          <w:lang w:val="en-US"/>
+        </w:rPr>
+      </w:pPr>
+    </w:p>
+    <w:p>
+      <w:pPr>
+        <w:rPr>
+          <w:rFonts w:eastAsia="Times New Roman" w:cstheme="minorHAnsi"/>
+          <w:i/>
+          <w:sz w:val="36"/>
+          <w:szCs w:val="26"/>
+          <w:lang w:val="en-US"/>
+        </w:rPr>
+      </w:pPr>
+    </w:p>
+    <w:p>
+      <w:pPr>
+        <w:rPr>
+          <w:rFonts w:eastAsia="Times New Roman" w:cstheme="minorHAnsi"/>
+          <w:i/>
+          <w:sz w:val="36"/>
+          <w:szCs w:val="26"/>
+          <w:lang w:val="en-US"/>
+        </w:rPr>
+      </w:pPr>
+    </w:p>
+    <w:p>
+      <w:pPr>
+        <w:rPr>
+          <w:rFonts w:eastAsia="Times New Roman" w:cstheme="minorHAnsi"/>
+          <w:i/>
+          <w:sz w:val="36"/>
+          <w:szCs w:val="26"/>
+          <w:lang w:val="en-US"/>
+        </w:rPr>
+      </w:pPr>
+      <w:r>
+        <w:rPr>
+          <w:rFonts w:eastAsia="Times New Roman" w:cstheme="minorHAnsi"/>
+          <w:i/>
+          <w:sz w:val="36"/>
+          <w:szCs w:val="26"/>
+          <w:lang w:val="en-US"/>
+        </w:rPr>
+        <w:t>3.3</w:t>
+      </w:r>
+      <w:r>
+        <w:rPr>
+          <w:rFonts w:eastAsia="Times New Roman" w:cstheme="minorHAnsi"/>
+          <w:i/>
+          <w:sz w:val="36"/>
+          <w:szCs w:val="26"/>
+          <w:lang w:val="en-US"/>
+        </w:rPr>
+        <w:tab/>
+        <w:t>Non-functional Requirements</w:t>
+      </w:r>
+    </w:p>
+    <w:p>
+      <w:pPr>
+        <w:ind w:left="729"/>
+        <w:rPr>
+          <w:rFonts w:eastAsia="Times New Roman" w:cstheme="minorHAnsi"/>
+          <w:i/>
+          <w:sz w:val="28"/>
+          <w:szCs w:val="26"/>
+          <w:u w:val="single"/>
+          <w:lang w:val="en-US"/>
+        </w:rPr>
+      </w:pPr>
+      <w:r>
+        <w:rPr>
+          <w:rFonts w:eastAsia="Times New Roman" w:cstheme="minorHAnsi"/>
+          <w:i/>
+          <w:sz w:val="28"/>
+          <w:szCs w:val="26"/>
+          <w:u w:val="single"/>
+          <w:lang w:val="en-US"/>
+        </w:rPr>
+        <w:t xml:space="preserve">Service Availability </w:t>
+      </w:r>
+    </w:p>
+    <w:p>
+      <w:pPr>
+        <w:ind w:left="729" w:firstLine="711"/>
+        <w:rPr>
+          <w:rFonts w:eastAsia="Times New Roman" w:cstheme="minorHAnsi"/>
+          <w:i/>
+          <w:sz w:val="28"/>
+          <w:szCs w:val="26"/>
+          <w:lang w:val="en-US"/>
+        </w:rPr>
+      </w:pPr>
+      <w:r>
+        <w:rPr>
+          <w:rFonts w:eastAsia="Times New Roman" w:cstheme="minorHAnsi"/>
+          <w:sz w:val="28"/>
+          <w:szCs w:val="26"/>
+          <w:lang w:val="en-US"/>
+        </w:rPr>
+        <w:t>The service in the server is expected to run at all times except when there is a maintenance scheduled by the admin team. The maintenance is scheduled &amp; reported to the user before-hand.</w:t>
+      </w:r>
+      <w:r>
+        <w:rPr>
+          <w:rFonts w:eastAsia="Times New Roman" w:cstheme="minorHAnsi"/>
+          <w:i/>
+          <w:sz w:val="28"/>
+          <w:szCs w:val="26"/>
+          <w:lang w:val="en-US"/>
+        </w:rPr>
+        <w:tab/>
+      </w:r>
+    </w:p>
+    <w:p>
+      <w:pPr>
+        <w:ind w:left="729" w:firstLine="711"/>
+        <w:rPr>
+          <w:rFonts w:eastAsia="Times New Roman" w:cstheme="minorHAnsi"/>
+          <w:i/>
+          <w:sz w:val="28"/>
+          <w:szCs w:val="26"/>
+          <w:lang w:val="en-US"/>
+        </w:rPr>
+      </w:pPr>
+    </w:p>
+    <w:p>
+      <w:pPr>
+        <w:rPr>
+          <w:rFonts w:eastAsia="Times New Roman" w:cstheme="minorHAnsi"/>
+          <w:i/>
+          <w:sz w:val="28"/>
+          <w:szCs w:val="26"/>
+          <w:u w:val="single"/>
+          <w:lang w:val="en-US"/>
+        </w:rPr>
+      </w:pPr>
+      <w:r>
+        <w:rPr>
+          <w:rFonts w:eastAsia="Times New Roman" w:cstheme="minorHAnsi"/>
+          <w:i/>
+          <w:sz w:val="28"/>
+          <w:szCs w:val="26"/>
+          <w:lang w:val="en-US"/>
+        </w:rPr>
+        <w:tab/>
+      </w:r>
+      <w:r>
+        <w:rPr>
+          <w:rFonts w:eastAsia="Times New Roman" w:cstheme="minorHAnsi"/>
+          <w:i/>
+          <w:sz w:val="28"/>
+          <w:szCs w:val="26"/>
+          <w:u w:val="single"/>
+          <w:lang w:val="en-US"/>
+        </w:rPr>
+        <w:t>System Security</w:t>
+      </w:r>
+    </w:p>
+    <w:p>
+      <w:pPr>
+        <w:ind w:left="720" w:firstLine="720"/>
+        <w:rPr>
+          <w:rFonts w:eastAsia="Times New Roman" w:cstheme="minorHAnsi"/>
+          <w:sz w:val="28"/>
+          <w:szCs w:val="26"/>
+          <w:lang w:val="en-US"/>
+        </w:rPr>
+      </w:pPr>
+      <w:r>
+        <w:rPr>
+          <w:rFonts w:eastAsia="Times New Roman" w:cstheme="minorHAnsi"/>
+          <w:sz w:val="28"/>
+          <w:szCs w:val="26"/>
+          <w:lang w:val="en-US"/>
+        </w:rPr>
+        <w:t>The system is a secure service. The RESTAPI calls used takes in the system-generated security tokens</w:t>
+      </w:r>
+      <w:r>
+        <w:rPr>
+          <w:rFonts w:eastAsia="Times New Roman" w:cstheme="minorHAnsi"/>
+          <w:sz w:val="28"/>
+          <w:szCs w:val="26"/>
+          <w:lang w:val="en-US"/>
+        </w:rPr>
+        <w:t>.</w:t>
+      </w:r>
+    </w:p>
+    <w:p>
+      <w:pPr>
+        <w:rPr>
+          <w:rFonts w:eastAsia="Times New Roman" w:cstheme="minorHAnsi"/>
+          <w:sz w:val="28"/>
+          <w:szCs w:val="26"/>
+          <w:lang w:val="en-US"/>
+        </w:rPr>
+      </w:pPr>
+      <w:r>
+        <w:rPr>
+          <w:rFonts w:eastAsia="Times New Roman" w:cstheme="minorHAnsi"/>
+          <w:sz w:val="28"/>
+          <w:szCs w:val="26"/>
+          <w:lang w:val="en-US"/>
+        </w:rPr>
+        <w:tab/>
+      </w:r>
+    </w:p>
+    <w:p>
+      <w:pPr>
+        <w:ind w:firstLine="720"/>
+        <w:rPr>
+          <w:rFonts w:eastAsia="Times New Roman" w:cstheme="minorHAnsi"/>
+          <w:i/>
+          <w:sz w:val="28"/>
+          <w:szCs w:val="26"/>
+          <w:u w:val="single"/>
+        </w:rPr>
+      </w:pPr>
+      <w:r>
+        <w:rPr>
+          <w:rFonts w:eastAsia="Times New Roman" w:cstheme="minorHAnsi"/>
+          <w:i/>
+          <w:sz w:val="28"/>
+          <w:szCs w:val="26"/>
+          <w:u w:val="single"/>
+        </w:rPr>
+        <w:t>Throughput</w:t>
+      </w:r>
+    </w:p>
+    <w:p>
+      <w:pPr>
+        <w:ind w:left="720" w:firstLine="720"/>
+        <w:rPr>
+          <w:rFonts w:eastAsia="Times New Roman" w:cstheme="minorHAnsi"/>
+          <w:sz w:val="28"/>
+          <w:szCs w:val="26"/>
+        </w:rPr>
+      </w:pPr>
+      <w:r>
+        <w:rPr>
+          <w:rFonts w:eastAsia="Times New Roman" w:cstheme="minorHAnsi"/>
+          <w:sz w:val="28"/>
+          <w:szCs w:val="26"/>
+        </w:rPr>
+        <w:t>The system is designed to handle asynchronous requests. There can be multiple processes processed and handled at the same time, increasing throughput and memory utilization.</w:t>
+      </w:r>
+    </w:p>
+    <w:p>
+      <w:pPr>
+        <w:rPr>
+          <w:rFonts w:eastAsia="Times New Roman" w:cstheme="minorHAnsi"/>
+          <w:sz w:val="28"/>
+          <w:szCs w:val="26"/>
+        </w:rPr>
+      </w:pPr>
+    </w:p>
+    <w:p>
+      <w:pPr>
+        <w:rPr>
+          <w:rFonts w:eastAsia="Times New Roman" w:cstheme="minorHAnsi"/>
+          <w:i/>
+          <w:color w:val="333333"/>
+          <w:sz w:val="28"/>
+          <w:u w:val="single"/>
+        </w:rPr>
+      </w:pPr>
+      <w:r>
+        <w:rPr>
+          <w:rFonts w:eastAsia="Times New Roman" w:cstheme="minorHAnsi"/>
+          <w:sz w:val="28"/>
+          <w:szCs w:val="26"/>
+        </w:rPr>
+        <w:tab/>
+      </w:r>
+      <w:r>
+        <w:rPr>
+          <w:rFonts w:eastAsia="Times New Roman" w:cstheme="minorHAnsi"/>
+          <w:i/>
+          <w:color w:val="333333"/>
+          <w:sz w:val="28"/>
+          <w:u w:val="single"/>
+        </w:rPr>
+        <w:t>Reliability</w:t>
+      </w:r>
+    </w:p>
+    <w:p>
+      <w:pPr>
+        <w:ind w:left="720" w:firstLine="720"/>
+        <w:rPr>
+          <w:rFonts w:eastAsia="Times New Roman" w:cstheme="minorHAnsi"/>
+          <w:color w:val="333333"/>
+          <w:sz w:val="28"/>
+        </w:rPr>
+      </w:pPr>
+      <w:r>
+        <w:rPr>
+          <w:rFonts w:eastAsia="Times New Roman" w:cstheme="minorHAnsi"/>
+          <w:color w:val="333333"/>
+          <w:sz w:val="28"/>
+        </w:rPr>
+        <w:t>The system is highly reliable as it handles multiple asynchronous requests. If there is any service issue, it is handled by the backend with intimating the UI about the service changes.</w:t>
+      </w:r>
+    </w:p>
+    <w:p>
+      <w:pPr>
+        <w:rPr>
+          <w:rFonts w:eastAsia="Times New Roman" w:cstheme="minorHAnsi"/>
+          <w:color w:val="333333"/>
+          <w:sz w:val="28"/>
+        </w:rPr>
+      </w:pPr>
+    </w:p>
+    <w:p>
+      <w:pPr>
+        <w:rPr>
+          <w:rFonts w:eastAsia="Times New Roman" w:cstheme="minorHAnsi"/>
+          <w:color w:val="333333"/>
+          <w:sz w:val="28"/>
+        </w:rPr>
+      </w:pPr>
+    </w:p>
+    <w:p>
+      <w:pPr>
+        <w:rPr>
+          <w:rFonts w:eastAsia="Times New Roman" w:cstheme="minorHAnsi"/>
+          <w:i/>
+          <w:color w:val="333333"/>
+          <w:sz w:val="36"/>
+        </w:rPr>
+      </w:pPr>
+    </w:p>
+    <w:p>
+      <w:pPr>
+        <w:rPr>
+          <w:rFonts w:eastAsia="Times New Roman" w:cstheme="minorHAnsi"/>
+          <w:i/>
+          <w:color w:val="333333"/>
+          <w:sz w:val="36"/>
+        </w:rPr>
+      </w:pPr>
+    </w:p>
+    <w:p>
+      <w:pPr>
+        <w:rPr>
+          <w:rFonts w:eastAsia="Times New Roman" w:cstheme="minorHAnsi"/>
+          <w:i/>
+          <w:color w:val="333333"/>
+          <w:sz w:val="36"/>
+        </w:rPr>
+      </w:pPr>
+    </w:p>
+    <w:p>
+      <w:pPr>
+        <w:rPr>
+          <w:rFonts w:eastAsia="Times New Roman" w:cstheme="minorHAnsi"/>
+          <w:i/>
+          <w:color w:val="333333"/>
+          <w:sz w:val="36"/>
+        </w:rPr>
+      </w:pPr>
+    </w:p>
+    <w:p>
+      <w:pPr>
+        <w:rPr>
+          <w:rFonts w:eastAsia="Times New Roman" w:cstheme="minorHAnsi"/>
+          <w:i/>
+          <w:color w:val="333333"/>
+          <w:sz w:val="36"/>
+        </w:rPr>
+      </w:pPr>
+    </w:p>
+    <w:p>
+      <w:pPr>
+        <w:rPr>
+          <w:rFonts w:eastAsia="Times New Roman" w:cstheme="minorHAnsi"/>
+          <w:i/>
+          <w:color w:val="333333"/>
+          <w:sz w:val="36"/>
+        </w:rPr>
+      </w:pPr>
+    </w:p>
+    <w:p>
+      <w:pPr>
+        <w:rPr>
+          <w:rFonts w:eastAsia="Times New Roman" w:cstheme="minorHAnsi"/>
+          <w:i/>
+          <w:color w:val="333333"/>
+          <w:sz w:val="36"/>
+        </w:rPr>
+      </w:pPr>
+    </w:p>
+    <w:p>
+      <w:pPr>
+        <w:rPr>
+          <w:rFonts w:eastAsia="Times New Roman" w:cstheme="minorHAnsi"/>
+          <w:i/>
+          <w:color w:val="333333"/>
+          <w:sz w:val="36"/>
+        </w:rPr>
+      </w:pPr>
+    </w:p>
+    <w:p>
+      <w:pPr>
+        <w:rPr>
+          <w:rFonts w:eastAsia="Times New Roman" w:cstheme="minorHAnsi"/>
+          <w:i/>
+          <w:color w:val="333333"/>
+          <w:sz w:val="36"/>
+        </w:rPr>
+      </w:pPr>
+    </w:p>
+    <w:p>
+      <w:pPr>
+        <w:rPr>
+          <w:rFonts w:eastAsia="Times New Roman" w:cstheme="minorHAnsi"/>
+          <w:i/>
+          <w:color w:val="333333"/>
+          <w:sz w:val="36"/>
+        </w:rPr>
+      </w:pPr>
+    </w:p>
+    <w:p>
+      <w:pPr>
+        <w:rPr>
+          <w:rFonts w:eastAsia="Times New Roman" w:cstheme="minorHAnsi"/>
+          <w:i/>
+          <w:color w:val="333333"/>
+          <w:sz w:val="36"/>
+        </w:rPr>
+      </w:pPr>
+    </w:p>
+    <w:p>
+      <w:pPr>
+        <w:rPr>
+          <w:rFonts w:eastAsia="Times New Roman" w:cstheme="minorHAnsi"/>
+          <w:i/>
+          <w:color w:val="333333"/>
+          <w:sz w:val="36"/>
+        </w:rPr>
+      </w:pPr>
+    </w:p>
+    <w:p>
+      <w:pPr>
+        <w:rPr>
+          <w:rFonts w:eastAsia="Times New Roman" w:cstheme="minorHAnsi"/>
+          <w:i/>
+          <w:color w:val="333333"/>
+          <w:sz w:val="36"/>
+        </w:rPr>
+      </w:pPr>
+    </w:p>
+    <w:p>
+      <w:pPr>
+        <w:rPr>
+          <w:rFonts w:eastAsia="Times New Roman" w:cstheme="minorHAnsi"/>
+          <w:i/>
+          <w:color w:val="333333"/>
+          <w:sz w:val="36"/>
+        </w:rPr>
+      </w:pPr>
+    </w:p>
+    <w:p>
+      <w:pPr>
+        <w:rPr>
+          <w:rFonts w:eastAsia="Times New Roman" w:cstheme="minorHAnsi"/>
+          <w:i/>
+          <w:color w:val="333333"/>
+          <w:sz w:val="36"/>
+        </w:rPr>
+      </w:pPr>
+    </w:p>
+    <w:p>
+      <w:pPr>
+        <w:rPr>
+          <w:rFonts w:eastAsia="Times New Roman" w:cstheme="minorHAnsi"/>
+          <w:i/>
+          <w:color w:val="333333"/>
+          <w:sz w:val="36"/>
+        </w:rPr>
+      </w:pPr>
+    </w:p>
+    <w:p>
+      <w:pPr>
+        <w:rPr>
+          <w:rFonts w:eastAsia="Times New Roman" w:cstheme="minorHAnsi"/>
+          <w:i/>
+          <w:sz w:val="36"/>
+          <w:szCs w:val="26"/>
+          <w:lang w:val="en-US"/>
+        </w:rPr>
+      </w:pPr>
+      <w:r>
+        <w:rPr>
+          <w:rFonts w:eastAsia="Times New Roman" w:cstheme="minorHAnsi"/>
+          <w:i/>
+          <w:sz w:val="36"/>
+          <w:szCs w:val="26"/>
+          <w:lang w:val="en-US"/>
+        </w:rPr>
+        <w:t>4.0</w:t>
+      </w:r>
+      <w:r>
+        <w:rPr>
+          <w:rFonts w:eastAsia="Times New Roman" w:cstheme="minorHAnsi"/>
+          <w:i/>
+          <w:sz w:val="36"/>
+          <w:szCs w:val="26"/>
+          <w:lang w:val="en-US"/>
+        </w:rPr>
+        <w:tab/>
+      </w:r>
+      <w:r>
+        <w:rPr>
+          <w:rFonts w:eastAsia="Times New Roman" w:cstheme="minorHAnsi"/>
+          <w:i/>
+          <w:sz w:val="36"/>
+          <w:szCs w:val="26"/>
+          <w:lang w:val="en-US"/>
+        </w:rPr>
+        <w:t>System Evolution</w:t>
+      </w:r>
+    </w:p>
+    <w:p>
+      <w:pPr>
+        <w:rPr>
+          <w:rFonts w:eastAsia="Times New Roman" w:cstheme="minorHAnsi"/>
+          <w:i/>
+          <w:color w:val="333333"/>
+          <w:sz w:val="36"/>
+        </w:rPr>
+      </w:pPr>
+      <w:r>
+        <w:rPr>
+          <w:rFonts w:eastAsia="Times New Roman" w:cstheme="minorHAnsi"/>
+          <w:i/>
+          <w:color w:val="333333"/>
+          <w:sz w:val="36"/>
+        </w:rPr>
+        <w:tab/>
+      </w:r>
+    </w:p>
+    <w:p>
+      <w:pPr>
+        <w:rPr>
+          <w:rFonts w:eastAsia="Times New Roman" w:cstheme="minorHAnsi"/>
+          <w:color w:val="333333"/>
+          <w:sz w:val="28"/>
         </w:rPr>
       </w:pPr>
     </w:p>
@@ -4592,115 +5457,652 @@
         <w:ind w:left="720"/>
         <w:rPr>
           <w:rFonts w:eastAsia="Times New Roman" w:cstheme="minorHAnsi"/>
-          <w:sz w:val="28"/>
-          <w:szCs w:val="26"/>
-          <w:lang w:val="en-US"/>
-        </w:rPr>
-      </w:pPr>
-    </w:p>
-    <w:p>
-      <w:pPr>
-        <w:rPr>
-          <w:rFonts w:eastAsia="Times New Roman" w:cstheme="minorHAnsi"/>
-          <w:sz w:val="28"/>
-          <w:szCs w:val="26"/>
-          <w:lang w:val="en-US"/>
-        </w:rPr>
-      </w:pPr>
-    </w:p>
-    <w:p>
-      <w:pPr>
-        <w:rPr>
-          <w:rFonts w:eastAsia="Times New Roman" w:cstheme="minorHAnsi"/>
-          <w:sz w:val="28"/>
-          <w:szCs w:val="26"/>
-          <w:lang w:val="en-US"/>
-        </w:rPr>
-      </w:pPr>
-    </w:p>
-    <w:p>
-      <w:pPr>
-        <w:rPr>
-          <w:rFonts w:eastAsia="Times New Roman" w:cstheme="minorHAnsi"/>
-          <w:sz w:val="28"/>
-          <w:szCs w:val="26"/>
-          <w:lang w:val="en-US"/>
-        </w:rPr>
-      </w:pPr>
-    </w:p>
-    <w:p>
-      <w:pPr>
-        <w:rPr>
-          <w:rFonts w:eastAsia="Times New Roman" w:cstheme="minorHAnsi"/>
-          <w:sz w:val="28"/>
-          <w:szCs w:val="26"/>
-          <w:lang w:val="en-US"/>
-        </w:rPr>
-      </w:pPr>
-    </w:p>
-    <w:p>
-      <w:pPr>
-        <w:rPr>
-          <w:rFonts w:eastAsia="Times New Roman" w:cstheme="minorHAnsi"/>
-          <w:sz w:val="28"/>
-          <w:szCs w:val="26"/>
-          <w:lang w:val="en-US"/>
-        </w:rPr>
-      </w:pPr>
-    </w:p>
-    <w:p>
-      <w:pPr>
-        <w:rPr>
-          <w:rFonts w:eastAsia="Times New Roman" w:cstheme="minorHAnsi"/>
-          <w:sz w:val="28"/>
-          <w:szCs w:val="26"/>
-          <w:lang w:val="en-US"/>
-        </w:rPr>
-      </w:pPr>
-    </w:p>
-    <w:p>
-      <w:pPr>
-        <w:jc w:val="center"/>
-        <w:rPr>
-          <w:rFonts w:eastAsia="Times New Roman" w:cstheme="minorHAnsi"/>
-          <w:szCs w:val="26"/>
-          <w:lang w:val="en-US"/>
-        </w:rPr>
-      </w:pPr>
-    </w:p>
-    <w:p>
-      <w:pPr>
-        <w:jc w:val="center"/>
-        <w:rPr>
-          <w:rFonts w:eastAsia="Times New Roman" w:cstheme="minorHAnsi"/>
-          <w:szCs w:val="26"/>
-          <w:lang w:val="en-US"/>
-        </w:rPr>
-      </w:pPr>
-    </w:p>
-    <w:p>
-      <w:pPr>
-        <w:jc w:val="center"/>
-        <w:rPr>
-          <w:rFonts w:eastAsia="Times New Roman" w:cstheme="minorHAnsi"/>
-          <w:szCs w:val="26"/>
-          <w:lang w:val="en-US"/>
-        </w:rPr>
-      </w:pPr>
-    </w:p>
-    <w:p>
-      <w:pPr>
-        <w:jc w:val="center"/>
-        <w:rPr>
-          <w:rFonts w:eastAsia="Times New Roman" w:cstheme="minorHAnsi"/>
-          <w:szCs w:val="26"/>
-          <w:lang w:val="en-US"/>
-        </w:rPr>
-      </w:pPr>
+          <w:color w:val="333333"/>
+          <w:sz w:val="28"/>
+        </w:rPr>
+      </w:pPr>
+      <w:r>
+        <w:rPr>
+          <w:rFonts w:eastAsia="Times New Roman" w:cstheme="minorHAnsi"/>
+          <w:color w:val="333333"/>
+          <w:sz w:val="28"/>
+        </w:rPr>
+        <w:tab/>
+        <w:t xml:space="preserve">This system is designed to </w:t>
+      </w:r>
+      <w:r>
+        <w:rPr>
+          <w:rFonts w:eastAsia="Times New Roman" w:cstheme="minorHAnsi"/>
+          <w:color w:val="333333"/>
+          <w:sz w:val="28"/>
+        </w:rPr>
+        <w:t>address</w:t>
+      </w:r>
+      <w:r>
+        <w:rPr>
+          <w:rFonts w:eastAsia="Times New Roman" w:cstheme="minorHAnsi"/>
+          <w:color w:val="333333"/>
+          <w:sz w:val="28"/>
+        </w:rPr>
+        <w:t xml:space="preserve"> the problem “</w:t>
+      </w:r>
+      <w:r>
+        <w:rPr>
+          <w:rFonts w:eastAsia="Times New Roman" w:cstheme="minorHAnsi"/>
+          <w:i/>
+          <w:color w:val="333333"/>
+          <w:sz w:val="28"/>
+        </w:rPr>
+        <w:t>Data noise removal, data pre-processing, visualization and basic model training are time consuming</w:t>
+      </w:r>
+      <w:r>
+        <w:rPr>
+          <w:rFonts w:eastAsia="Times New Roman" w:cstheme="minorHAnsi"/>
+          <w:color w:val="333333"/>
+          <w:sz w:val="28"/>
+        </w:rPr>
+        <w:t>”.</w:t>
+      </w:r>
+      <w:r>
+        <w:rPr>
+          <w:rFonts w:eastAsia="Times New Roman" w:cstheme="minorHAnsi"/>
+          <w:color w:val="333333"/>
+          <w:sz w:val="28"/>
+        </w:rPr>
+        <w:t xml:space="preserve"> </w:t>
+      </w:r>
+      <w:r>
+        <w:rPr>
+          <w:rFonts w:eastAsia="Times New Roman" w:cstheme="minorHAnsi"/>
+          <w:color w:val="333333"/>
+          <w:sz w:val="28"/>
+        </w:rPr>
+        <w:t xml:space="preserve">The evolution of this kind of system is endless. It not only addresses a global problem, but provides a viable and feasible solution to solve the </w:t>
+      </w:r>
+      <w:r>
+        <w:rPr>
+          <w:rFonts w:eastAsia="Times New Roman" w:cstheme="minorHAnsi"/>
+          <w:color w:val="333333"/>
+          <w:sz w:val="28"/>
+        </w:rPr>
+        <w:t>problem by streamlining the process to the greatest extent.</w:t>
+      </w:r>
+    </w:p>
+    <w:p>
+      <w:pPr>
+        <w:ind w:left="720"/>
+        <w:rPr>
+          <w:rFonts w:eastAsia="Times New Roman" w:cstheme="minorHAnsi"/>
+          <w:color w:val="333333"/>
+          <w:sz w:val="28"/>
+        </w:rPr>
+      </w:pPr>
+    </w:p>
+    <w:p>
+      <w:pPr>
+        <w:ind w:left="720"/>
+        <w:rPr>
+          <w:rFonts w:eastAsia="Times New Roman" w:cstheme="minorHAnsi"/>
+          <w:color w:val="333333"/>
+          <w:sz w:val="28"/>
+        </w:rPr>
+      </w:pPr>
+    </w:p>
+    <w:p>
+      <w:pPr>
+        <w:pStyle w:val="ListParagraph"/>
+        <w:numPr>
+          <w:ilvl w:val="0"/>
+          <w:numId w:val="10"/>
+        </w:numPr>
+        <w:rPr>
+          <w:rFonts w:eastAsia="Times New Roman" w:cstheme="minorHAnsi"/>
+          <w:color w:val="333333"/>
+          <w:sz w:val="28"/>
+        </w:rPr>
+      </w:pPr>
+      <w:r>
+        <w:rPr>
+          <w:rFonts w:eastAsia="Times New Roman" w:cstheme="minorHAnsi"/>
+          <w:color w:val="333333"/>
+          <w:sz w:val="28"/>
+        </w:rPr>
+        <w:t xml:space="preserve">Adding another step of Data analysis – </w:t>
+      </w:r>
+      <w:r>
+        <w:rPr>
+          <w:rFonts w:eastAsia="Times New Roman" w:cstheme="minorHAnsi"/>
+          <w:i/>
+          <w:color w:val="333333"/>
+          <w:sz w:val="28"/>
+        </w:rPr>
+        <w:t>Fine tuning</w:t>
+      </w:r>
+      <w:r>
+        <w:rPr>
+          <w:rFonts w:eastAsia="Times New Roman" w:cstheme="minorHAnsi"/>
+          <w:color w:val="333333"/>
+          <w:sz w:val="28"/>
+        </w:rPr>
+        <w:t xml:space="preserve"> the model. This step might be tricky but can be done using backward elimination of features. If this can be done it would be highly useful and serves a critical process element</w:t>
+      </w:r>
+    </w:p>
+    <w:p>
+      <w:pPr>
+        <w:pStyle w:val="ListParagraph"/>
+        <w:numPr>
+          <w:ilvl w:val="0"/>
+          <w:numId w:val="10"/>
+        </w:numPr>
+        <w:rPr>
+          <w:rFonts w:eastAsia="Times New Roman" w:cstheme="minorHAnsi"/>
+          <w:color w:val="333333"/>
+          <w:sz w:val="28"/>
+        </w:rPr>
+      </w:pPr>
+      <w:r>
+        <w:rPr>
+          <w:rFonts w:eastAsia="Times New Roman" w:cstheme="minorHAnsi"/>
+          <w:color w:val="333333"/>
+          <w:sz w:val="28"/>
+        </w:rPr>
+        <w:t>Analysis huge corpus of data using Natural Language Processing to support NLP features</w:t>
+      </w:r>
+    </w:p>
+    <w:p>
+      <w:pPr>
+        <w:pStyle w:val="ListParagraph"/>
+        <w:numPr>
+          <w:ilvl w:val="0"/>
+          <w:numId w:val="10"/>
+        </w:numPr>
+        <w:rPr>
+          <w:rFonts w:eastAsia="Times New Roman" w:cstheme="minorHAnsi"/>
+          <w:color w:val="333333"/>
+          <w:sz w:val="28"/>
+        </w:rPr>
+      </w:pPr>
+      <w:r>
+        <w:rPr>
+          <w:rFonts w:eastAsia="Times New Roman" w:cstheme="minorHAnsi"/>
+          <w:color w:val="333333"/>
+          <w:sz w:val="28"/>
+        </w:rPr>
+        <w:t>Scaling the project to a higher level to support Big Data Analytics</w:t>
+      </w:r>
+    </w:p>
+    <w:p>
+      <w:pPr>
+        <w:pStyle w:val="ListParagraph"/>
+        <w:numPr>
+          <w:ilvl w:val="0"/>
+          <w:numId w:val="10"/>
+        </w:numPr>
+        <w:rPr>
+          <w:rFonts w:eastAsia="Times New Roman" w:cstheme="minorHAnsi"/>
+          <w:color w:val="333333"/>
+          <w:sz w:val="28"/>
+        </w:rPr>
+      </w:pPr>
+      <w:r>
+        <w:rPr>
+          <w:rFonts w:eastAsia="Times New Roman" w:cstheme="minorHAnsi"/>
+          <w:color w:val="333333"/>
+          <w:sz w:val="28"/>
+        </w:rPr>
+        <w:t xml:space="preserve">Increasing the </w:t>
+      </w:r>
+      <w:r>
+        <w:rPr>
+          <w:rFonts w:eastAsia="Times New Roman" w:cstheme="minorHAnsi"/>
+          <w:color w:val="333333"/>
+          <w:sz w:val="28"/>
+        </w:rPr>
+        <w:t>catalogue</w:t>
+      </w:r>
+      <w:r>
+        <w:rPr>
+          <w:rFonts w:eastAsia="Times New Roman" w:cstheme="minorHAnsi"/>
+          <w:color w:val="333333"/>
+          <w:sz w:val="28"/>
+        </w:rPr>
+        <w:t xml:space="preserve"> of available Machine learning models to support higher custom data analytics</w:t>
+      </w:r>
+    </w:p>
+    <w:p>
+      <w:pPr>
+        <w:pStyle w:val="ListParagraph"/>
+        <w:numPr>
+          <w:ilvl w:val="0"/>
+          <w:numId w:val="10"/>
+        </w:numPr>
+        <w:rPr>
+          <w:rFonts w:eastAsia="Times New Roman" w:cstheme="minorHAnsi"/>
+          <w:color w:val="333333"/>
+          <w:sz w:val="28"/>
+        </w:rPr>
+      </w:pPr>
+      <w:r>
+        <w:rPr>
+          <w:rFonts w:eastAsia="Times New Roman" w:cstheme="minorHAnsi"/>
+          <w:color w:val="333333"/>
+          <w:sz w:val="28"/>
+        </w:rPr>
+        <w:t xml:space="preserve">Support to create ensemble models by passing output of one model to another to </w:t>
+      </w:r>
+      <w:r>
+        <w:rPr>
+          <w:rFonts w:eastAsia="Times New Roman" w:cstheme="minorHAnsi"/>
+          <w:color w:val="333333"/>
+          <w:sz w:val="28"/>
+        </w:rPr>
+        <w:t>yield</w:t>
+      </w:r>
+      <w:r>
+        <w:rPr>
+          <w:rFonts w:eastAsia="Times New Roman" w:cstheme="minorHAnsi"/>
+          <w:color w:val="333333"/>
+          <w:sz w:val="28"/>
+        </w:rPr>
+        <w:t xml:space="preserve"> better results.</w:t>
+      </w:r>
+    </w:p>
+    <w:p>
+      <w:pPr>
+        <w:pStyle w:val="ListParagraph"/>
+        <w:numPr>
+          <w:ilvl w:val="0"/>
+          <w:numId w:val="10"/>
+        </w:numPr>
+        <w:rPr>
+          <w:rFonts w:eastAsia="Times New Roman" w:cstheme="minorHAnsi"/>
+          <w:color w:val="333333"/>
+          <w:sz w:val="28"/>
+        </w:rPr>
+      </w:pPr>
+      <w:r>
+        <w:rPr>
+          <w:rFonts w:eastAsia="Times New Roman" w:cstheme="minorHAnsi"/>
+          <w:color w:val="333333"/>
+          <w:sz w:val="28"/>
+        </w:rPr>
+        <w:t>Utilizing the REST API service, many applications can be developed. Just create a UI and then use the existing service to add the backend-magic. Chatbots, Desktop applications, Enterprise-level applications, IOS and Android applications can all be supported with the help of the service created.</w:t>
+      </w:r>
+    </w:p>
+    <w:p>
+      <w:pPr>
+        <w:pStyle w:val="ListParagraph"/>
+        <w:numPr>
+          <w:ilvl w:val="0"/>
+          <w:numId w:val="10"/>
+        </w:numPr>
+        <w:rPr>
+          <w:rFonts w:eastAsia="Times New Roman" w:cstheme="minorHAnsi"/>
+          <w:color w:val="333333"/>
+          <w:sz w:val="28"/>
+        </w:rPr>
+      </w:pPr>
+      <w:r>
+        <w:rPr>
+          <w:rFonts w:eastAsia="Times New Roman" w:cstheme="minorHAnsi"/>
+          <w:color w:val="333333"/>
+          <w:sz w:val="28"/>
+        </w:rPr>
+        <w:t>Establish a version control system which handles the present work items created, like different model version with different parameters and many more.</w:t>
+      </w:r>
+    </w:p>
+    <w:p>
+      <w:pPr>
+        <w:pStyle w:val="ListParagraph"/>
+        <w:numPr>
+          <w:ilvl w:val="0"/>
+          <w:numId w:val="10"/>
+        </w:numPr>
+        <w:rPr>
+          <w:rFonts w:eastAsia="Times New Roman" w:cstheme="minorHAnsi"/>
+          <w:color w:val="333333"/>
+          <w:sz w:val="28"/>
+        </w:rPr>
+      </w:pPr>
+      <w:r>
+        <w:rPr>
+          <w:rFonts w:eastAsia="Times New Roman" w:cstheme="minorHAnsi"/>
+          <w:color w:val="333333"/>
+          <w:sz w:val="28"/>
+        </w:rPr>
+        <w:t>Save the entire process of steps made to create a pipeline, which can later be used to do the same process all over again just in one go.</w:t>
+      </w:r>
+    </w:p>
+    <w:p>
+      <w:pPr>
+        <w:rPr>
+          <w:rFonts w:eastAsia="Times New Roman" w:cstheme="minorHAnsi"/>
+          <w:color w:val="333333"/>
+          <w:sz w:val="28"/>
+        </w:rPr>
+      </w:pPr>
+    </w:p>
+    <w:p>
+      <w:pPr>
+        <w:ind w:left="2160" w:firstLine="720"/>
+        <w:rPr>
+          <w:rFonts w:eastAsia="Times New Roman" w:cstheme="minorHAnsi"/>
+          <w:b/>
+          <w:i/>
+          <w:color w:val="333333"/>
+          <w:sz w:val="28"/>
+        </w:rPr>
+      </w:pPr>
+      <w:r>
+        <w:rPr>
+          <w:rFonts w:eastAsia="Times New Roman" w:cstheme="minorHAnsi"/>
+          <w:b/>
+          <w:i/>
+          <w:color w:val="333333"/>
+          <w:sz w:val="28"/>
+        </w:rPr>
+        <w:t xml:space="preserve">   </w:t>
+      </w:r>
+      <w:r>
+        <w:rPr>
+          <w:rFonts w:eastAsia="Times New Roman" w:cstheme="minorHAnsi"/>
+          <w:b/>
+          <w:i/>
+          <w:color w:val="333333"/>
+          <w:sz w:val="36"/>
+        </w:rPr>
+        <w:t>Evolution is Endless</w:t>
+      </w:r>
+    </w:p>
+    <w:p>
+      <w:pPr>
+        <w:rPr>
+          <w:rFonts w:eastAsia="Times New Roman" w:cstheme="minorHAnsi"/>
+          <w:i/>
+          <w:sz w:val="28"/>
+          <w:szCs w:val="26"/>
+          <w:u w:val="single"/>
+        </w:rPr>
+      </w:pPr>
+    </w:p>
+    <w:p>
+      <w:pPr>
+        <w:rPr>
+          <w:rFonts w:eastAsia="Times New Roman" w:cstheme="minorHAnsi"/>
+          <w:i/>
+          <w:sz w:val="28"/>
+          <w:szCs w:val="26"/>
+          <w:u w:val="single"/>
+          <w:lang w:val="en-US"/>
+        </w:rPr>
+      </w:pPr>
+    </w:p>
+    <w:p>
+      <w:pPr>
+        <w:rPr>
+          <w:rFonts w:eastAsia="Times New Roman" w:cstheme="minorHAnsi"/>
+          <w:i/>
+          <w:color w:val="333333"/>
+          <w:sz w:val="36"/>
+        </w:rPr>
+      </w:pPr>
+    </w:p>
+    <w:p>
+      <w:pPr>
+        <w:rPr>
+          <w:rFonts w:eastAsia="Times New Roman" w:cstheme="minorHAnsi"/>
+          <w:i/>
+          <w:color w:val="333333"/>
+          <w:sz w:val="36"/>
+        </w:rPr>
+      </w:pPr>
+      <w:r>
+        <w:rPr>
+          <w:rFonts w:eastAsia="Times New Roman" w:cstheme="minorHAnsi"/>
+          <w:i/>
+          <w:color w:val="333333"/>
+          <w:sz w:val="36"/>
+        </w:rPr>
+        <w:t>5.0</w:t>
+      </w:r>
+      <w:r>
+        <w:rPr>
+          <w:rFonts w:eastAsia="Times New Roman" w:cstheme="minorHAnsi"/>
+          <w:i/>
+          <w:color w:val="333333"/>
+          <w:sz w:val="36"/>
+        </w:rPr>
+        <w:tab/>
+      </w:r>
+      <w:r>
+        <w:rPr>
+          <w:rFonts w:eastAsia="Times New Roman" w:cstheme="minorHAnsi"/>
+          <w:i/>
+          <w:color w:val="333333"/>
+          <w:sz w:val="36"/>
+        </w:rPr>
+        <w:t>References</w:t>
+      </w:r>
+    </w:p>
+    <w:p>
+      <w:pPr>
+        <w:rPr>
+          <w:rFonts w:eastAsia="Times New Roman" w:cstheme="minorHAnsi"/>
+          <w:i/>
+          <w:color w:val="333333"/>
+          <w:sz w:val="28"/>
+          <w:szCs w:val="28"/>
+        </w:rPr>
+      </w:pPr>
+    </w:p>
+    <w:p>
+      <w:pPr>
+        <w:pStyle w:val="ListParagraph"/>
+        <w:numPr>
+          <w:ilvl w:val="0"/>
+          <w:numId w:val="13"/>
+        </w:numPr>
+        <w:rPr>
+          <w:rFonts w:eastAsia="Times New Roman" w:cstheme="minorHAnsi"/>
+          <w:color w:val="000000" w:themeColor="text1"/>
+          <w:sz w:val="28"/>
+          <w:szCs w:val="28"/>
+          <w:u w:val="single"/>
+          <w14:textOutline w14:w="0" w14:cap="flat" w14:cmpd="sng" w14:algn="ctr">
+            <w14:noFill/>
+            <w14:prstDash w14:val="solid"/>
+            <w14:round/>
+          </w14:textOutline>
+        </w:rPr>
+      </w:pPr>
+      <w:hyperlink r:id="rId8" w:history="1">
+        <w:r>
+          <w:rPr>
+            <w:rStyle w:val="Hyperlink"/>
+            <w:rFonts w:eastAsia="Times New Roman" w:cstheme="minorHAnsi"/>
+            <w:color w:val="000000" w:themeColor="text1"/>
+            <w:sz w:val="28"/>
+            <w:szCs w:val="28"/>
+            <w14:textOutline w14:w="0" w14:cap="flat" w14:cmpd="sng" w14:algn="ctr">
+              <w14:noFill/>
+              <w14:prstDash w14:val="solid"/>
+              <w14:round/>
+            </w14:textOutline>
+          </w:rPr>
+          <w:t>https://github.com/nikhiljsk/movie_data_analysis</w:t>
+        </w:r>
+      </w:hyperlink>
+    </w:p>
+    <w:p>
+      <w:pPr>
+        <w:pStyle w:val="ListParagraph"/>
+        <w:rPr>
+          <w:rFonts w:eastAsia="Times New Roman" w:cstheme="minorHAnsi"/>
+          <w:color w:val="000000" w:themeColor="text1"/>
+          <w:sz w:val="28"/>
+          <w:szCs w:val="28"/>
+          <w14:textOutline w14:w="0" w14:cap="flat" w14:cmpd="sng" w14:algn="ctr">
+            <w14:noFill/>
+            <w14:prstDash w14:val="solid"/>
+            <w14:round/>
+          </w14:textOutline>
+        </w:rPr>
+      </w:pPr>
+    </w:p>
+    <w:p>
+      <w:pPr>
+        <w:pStyle w:val="ListParagraph"/>
+        <w:numPr>
+          <w:ilvl w:val="0"/>
+          <w:numId w:val="13"/>
+        </w:numPr>
+        <w:rPr>
+          <w:rFonts w:eastAsia="Times New Roman" w:cstheme="minorHAnsi"/>
+          <w:color w:val="000000" w:themeColor="text1"/>
+          <w:sz w:val="28"/>
+          <w:szCs w:val="28"/>
+          <w:u w:val="single"/>
+          <w14:textOutline w14:w="0" w14:cap="flat" w14:cmpd="sng" w14:algn="ctr">
+            <w14:noFill/>
+            <w14:prstDash w14:val="solid"/>
+            <w14:round/>
+          </w14:textOutline>
+        </w:rPr>
+      </w:pPr>
+      <w:hyperlink r:id="rId9" w:history="1">
+        <w:r>
+          <w:rPr>
+            <w:rFonts w:eastAsia="Times New Roman" w:cstheme="minorHAnsi"/>
+            <w:color w:val="000000" w:themeColor="text1"/>
+            <w:sz w:val="28"/>
+            <w:szCs w:val="28"/>
+            <w:u w:val="single"/>
+            <w14:textOutline w14:w="0" w14:cap="flat" w14:cmpd="sng" w14:algn="ctr">
+              <w14:noFill/>
+              <w14:prstDash w14:val="solid"/>
+              <w14:round/>
+            </w14:textOutline>
+          </w:rPr>
+          <w:t>https://www.quora.com/What-are-the-functional-and-non-functional-requirements-in-software-engineering</w:t>
+        </w:r>
+      </w:hyperlink>
+    </w:p>
+    <w:p>
+      <w:pPr>
+        <w:rPr>
+          <w:rFonts w:eastAsia="Times New Roman" w:cstheme="minorHAnsi"/>
+          <w:color w:val="000000" w:themeColor="text1"/>
+          <w:sz w:val="28"/>
+          <w:szCs w:val="28"/>
+          <w14:textOutline w14:w="0" w14:cap="flat" w14:cmpd="sng" w14:algn="ctr">
+            <w14:noFill/>
+            <w14:prstDash w14:val="solid"/>
+            <w14:round/>
+          </w14:textOutline>
+        </w:rPr>
+      </w:pPr>
+    </w:p>
+    <w:p>
+      <w:pPr>
+        <w:pStyle w:val="ListParagraph"/>
+        <w:numPr>
+          <w:ilvl w:val="0"/>
+          <w:numId w:val="13"/>
+        </w:numPr>
+        <w:rPr>
+          <w:rFonts w:eastAsia="Times New Roman" w:cstheme="minorHAnsi"/>
+          <w:color w:val="000000" w:themeColor="text1"/>
+          <w:sz w:val="28"/>
+          <w:szCs w:val="28"/>
+          <w14:textOutline w14:w="0" w14:cap="flat" w14:cmpd="sng" w14:algn="ctr">
+            <w14:noFill/>
+            <w14:prstDash w14:val="solid"/>
+            <w14:round/>
+          </w14:textOutline>
+        </w:rPr>
+      </w:pPr>
+      <w:hyperlink r:id="rId10" w:history="1">
+        <w:r>
+          <w:rPr>
+            <w:rFonts w:eastAsia="Times New Roman" w:cstheme="minorHAnsi"/>
+            <w:color w:val="000000" w:themeColor="text1"/>
+            <w:sz w:val="28"/>
+            <w:szCs w:val="28"/>
+            <w:u w:val="single"/>
+            <w14:textOutline w14:w="0" w14:cap="flat" w14:cmpd="sng" w14:algn="ctr">
+              <w14:noFill/>
+              <w14:prstDash w14:val="solid"/>
+              <w14:round/>
+            </w14:textOutline>
+          </w:rPr>
+          <w:t>https://www.studytonight.com/dbms/er-diagram.php</w:t>
+        </w:r>
+      </w:hyperlink>
+    </w:p>
+    <w:p>
+      <w:pPr>
+        <w:rPr>
+          <w:rFonts w:eastAsia="Times New Roman" w:cstheme="minorHAnsi"/>
+          <w:color w:val="000000" w:themeColor="text1"/>
+          <w:sz w:val="28"/>
+          <w:szCs w:val="28"/>
+          <w14:textOutline w14:w="0" w14:cap="flat" w14:cmpd="sng" w14:algn="ctr">
+            <w14:noFill/>
+            <w14:prstDash w14:val="solid"/>
+            <w14:round/>
+          </w14:textOutline>
+        </w:rPr>
+      </w:pPr>
+    </w:p>
+    <w:p>
+      <w:pPr>
+        <w:pStyle w:val="ListParagraph"/>
+        <w:numPr>
+          <w:ilvl w:val="0"/>
+          <w:numId w:val="13"/>
+        </w:numPr>
+        <w:rPr>
+          <w:rFonts w:eastAsia="Times New Roman" w:cstheme="minorHAnsi"/>
+          <w:color w:val="000000" w:themeColor="text1"/>
+          <w:u w:val="single"/>
+          <w14:textOutline w14:w="0" w14:cap="flat" w14:cmpd="sng" w14:algn="ctr">
+            <w14:noFill/>
+            <w14:prstDash w14:val="solid"/>
+            <w14:round/>
+          </w14:textOutline>
+        </w:rPr>
+      </w:pPr>
+      <w:r>
+        <w:rPr>
+          <w:rFonts w:cstheme="minorHAnsi"/>
+          <w:sz w:val="28"/>
+          <w:szCs w:val="28"/>
+          <w:u w:val="single"/>
+          <w:lang w:val="en-US"/>
+        </w:rPr>
+        <w:t>https://www.ibm.com/developerworks/community/files/form/anonymous/api/library/3cf803c7-f973-4051-99a8-2949fd4ceab1/document/e6bd87f7-a158-4997-b5b6-2a8e2f3e11ed/media/SRS_Sample.doc</w:t>
+      </w:r>
+    </w:p>
+    <w:p>
+      <w:pPr>
+        <w:rPr>
+          <w:rFonts w:eastAsia="Times New Roman" w:cstheme="minorHAnsi"/>
+          <w:i/>
+          <w:color w:val="000000" w:themeColor="text1"/>
+          <w:sz w:val="32"/>
+          <w14:textOutline w14:w="0" w14:cap="flat" w14:cmpd="sng" w14:algn="ctr">
+            <w14:noFill/>
+            <w14:prstDash w14:val="solid"/>
+            <w14:round/>
+          </w14:textOutline>
+        </w:rPr>
+      </w:pPr>
+      <w:bookmarkStart w:id="0" w:name="_GoBack"/>
+      <w:bookmarkEnd w:id="0"/>
     </w:p>
     <w:sectPr>
-      <w:footerReference w:type="even" r:id="rId8"/>
-      <w:footerReference w:type="default" r:id="rId9"/>
+      <w:footerReference w:type="even" r:id="rId11"/>
+      <w:footerReference w:type="default" r:id="rId12"/>
       <w:pgSz w:w="11900" w:h="16840"/>
       <w:pgMar w:top="1440" w:right="1440" w:bottom="1440" w:left="1440" w:header="708" w:footer="708" w:gutter="0"/>
       <w:cols w:space="708"/>
@@ -4743,6 +6145,11 @@
         <w:docPartUnique/>
       </w:docPartObj>
     </w:sdtPr>
+    <w:sdtEndPr>
+      <w:rPr>
+        <w:rStyle w:val="PageNumber"/>
+      </w:rPr>
+    </w:sdtEndPr>
     <w:sdtContent>
       <w:p>
         <w:pPr>
@@ -4790,6 +6197,11 @@
         <w:docPartUnique/>
       </w:docPartObj>
     </w:sdtPr>
+    <w:sdtEndPr>
+      <w:rPr>
+        <w:rStyle w:val="PageNumber"/>
+      </w:rPr>
+    </w:sdtEndPr>
     <w:sdtContent>
       <w:p>
         <w:pPr>
@@ -4859,6 +6271,95 @@
 <file path=word/numbering.xml><?xml version="1.0" encoding="utf-8"?>
 <w:numbering xmlns:wpc="http://schemas.microsoft.com/office/word/2010/wordprocessingCanvas" xmlns:cx="http://schemas.microsoft.com/office/drawing/2014/chartex" xmlns:cx1="http://schemas.microsoft.com/office/drawing/2015/9/8/chartex" xmlns:cx2="http://schemas.microsoft.com/office/drawing/2015/10/21/chartex" xmlns:cx3="http://schemas.microsoft.com/office/drawing/2016/5/9/chartex" xmlns:cx4="http://schemas.microsoft.com/office/drawing/2016/5/10/chartex" xmlns:cx5="http://schemas.microsoft.com/office/drawing/2016/5/11/chartex" xmlns:cx6="http://schemas.microsoft.com/office/drawing/2016/5/12/chartex" xmlns:cx7="http://schemas.microsoft.com/office/drawing/2016/5/13/chartex" xmlns:cx8="http://schemas.microsoft.com/office/drawing/2016/5/14/chartex" xmlns:mc="http://schemas.openxmlformats.org/markup-compatibility/2006" xmlns:aink="http://schemas.microsoft.com/office/drawing/2016/ink" xmlns:am3d="http://schemas.microsoft.com/office/drawing/2017/model3d" xmlns:o="urn:schemas-microsoft-com:office:office" xmlns:r="http://schemas.openxmlformats.org/officeDocument/2006/relationships" xmlns:m="http://schemas.openxmlformats.org/officeDocument/2006/math" xmlns:v="urn:schemas-microsoft-com:vml" xmlns:wp14="http://schemas.microsoft.com/office/word/2010/wordprocessingDrawing" xmlns:wp="http://schemas.openxmlformats.org/drawingml/2006/wordprocessingDrawing" xmlns:w10="urn:schemas-microsoft-com:office:word" xmlns:w="http://schemas.openxmlformats.org/wordprocessingml/2006/main" xmlns:w14="http://schemas.microsoft.com/office/word/2010/wordml" xmlns:w15="http://schemas.microsoft.com/office/word/2012/wordml" xmlns:w16cid="http://schemas.microsoft.com/office/word/2016/wordml/cid" xmlns:w16se="http://schemas.microsoft.com/office/word/2015/wordml/symex" xmlns:wpg="http://schemas.microsoft.com/office/word/2010/wordprocessingGroup" xmlns:wpi="http://schemas.microsoft.com/office/word/2010/wordprocessingInk" xmlns:wne="http://schemas.microsoft.com/office/word/2006/wordml" xmlns:wps="http://schemas.microsoft.com/office/word/2010/wordprocessingShape" mc:Ignorable="w14 w15 w16se w16cid wp14">
   <w:abstractNum w:abstractNumId="0" w15:restartNumberingAfterBreak="0">
+    <w:nsid w:val="0BC95C98"/>
+    <w:multiLevelType w:val="hybridMultilevel"/>
+    <w:tmpl w:val="A34C0ED4"/>
+    <w:lvl w:ilvl="0" w:tplc="0409000F">
+      <w:start w:val="1"/>
+      <w:numFmt w:val="decimal"/>
+      <w:lvlText w:val="%1."/>
+      <w:lvlJc w:val="left"/>
+      <w:pPr>
+        <w:ind w:left="720" w:hanging="360"/>
+      </w:pPr>
+      <w:rPr>
+        <w:rFonts w:hint="default"/>
+      </w:rPr>
+    </w:lvl>
+    <w:lvl w:ilvl="1" w:tplc="04090019" w:tentative="1">
+      <w:start w:val="1"/>
+      <w:numFmt w:val="lowerLetter"/>
+      <w:lvlText w:val="%2."/>
+      <w:lvlJc w:val="left"/>
+      <w:pPr>
+        <w:ind w:left="1440" w:hanging="360"/>
+      </w:pPr>
+    </w:lvl>
+    <w:lvl w:ilvl="2" w:tplc="0409001B" w:tentative="1">
+      <w:start w:val="1"/>
+      <w:numFmt w:val="lowerRoman"/>
+      <w:lvlText w:val="%3."/>
+      <w:lvlJc w:val="right"/>
+      <w:pPr>
+        <w:ind w:left="2160" w:hanging="180"/>
+      </w:pPr>
+    </w:lvl>
+    <w:lvl w:ilvl="3" w:tplc="0409000F" w:tentative="1">
+      <w:start w:val="1"/>
+      <w:numFmt w:val="decimal"/>
+      <w:lvlText w:val="%4."/>
+      <w:lvlJc w:val="left"/>
+      <w:pPr>
+        <w:ind w:left="2880" w:hanging="360"/>
+      </w:pPr>
+    </w:lvl>
+    <w:lvl w:ilvl="4" w:tplc="04090019" w:tentative="1">
+      <w:start w:val="1"/>
+      <w:numFmt w:val="lowerLetter"/>
+      <w:lvlText w:val="%5."/>
+      <w:lvlJc w:val="left"/>
+      <w:pPr>
+        <w:ind w:left="3600" w:hanging="360"/>
+      </w:pPr>
+    </w:lvl>
+    <w:lvl w:ilvl="5" w:tplc="0409001B" w:tentative="1">
+      <w:start w:val="1"/>
+      <w:numFmt w:val="lowerRoman"/>
+      <w:lvlText w:val="%6."/>
+      <w:lvlJc w:val="right"/>
+      <w:pPr>
+        <w:ind w:left="4320" w:hanging="180"/>
+      </w:pPr>
+    </w:lvl>
+    <w:lvl w:ilvl="6" w:tplc="0409000F" w:tentative="1">
+      <w:start w:val="1"/>
+      <w:numFmt w:val="decimal"/>
+      <w:lvlText w:val="%7."/>
+      <w:lvlJc w:val="left"/>
+      <w:pPr>
+        <w:ind w:left="5040" w:hanging="360"/>
+      </w:pPr>
+    </w:lvl>
+    <w:lvl w:ilvl="7" w:tplc="04090019" w:tentative="1">
+      <w:start w:val="1"/>
+      <w:numFmt w:val="lowerLetter"/>
+      <w:lvlText w:val="%8."/>
+      <w:lvlJc w:val="left"/>
+      <w:pPr>
+        <w:ind w:left="5760" w:hanging="360"/>
+      </w:pPr>
+    </w:lvl>
+    <w:lvl w:ilvl="8" w:tplc="0409001B" w:tentative="1">
+      <w:start w:val="1"/>
+      <w:numFmt w:val="lowerRoman"/>
+      <w:lvlText w:val="%9."/>
+      <w:lvlJc w:val="right"/>
+      <w:pPr>
+        <w:ind w:left="6480" w:hanging="180"/>
+      </w:pPr>
+    </w:lvl>
+  </w:abstractNum>
+  <w:abstractNum w:abstractNumId="1" w15:restartNumberingAfterBreak="0">
     <w:nsid w:val="0C5B1E55"/>
     <w:multiLevelType w:val="multilevel"/>
     <w:tmpl w:val="B3508BD2"/>
@@ -4971,7 +6472,96 @@
       </w:rPr>
     </w:lvl>
   </w:abstractNum>
-  <w:abstractNum w:abstractNumId="1" w15:restartNumberingAfterBreak="0">
+  <w:abstractNum w:abstractNumId="2" w15:restartNumberingAfterBreak="0">
+    <w:nsid w:val="11495E96"/>
+    <w:multiLevelType w:val="hybridMultilevel"/>
+    <w:tmpl w:val="C780EEC0"/>
+    <w:lvl w:ilvl="0" w:tplc="010C789E">
+      <w:start w:val="1"/>
+      <w:numFmt w:val="decimal"/>
+      <w:lvlText w:val="%1."/>
+      <w:lvlJc w:val="left"/>
+      <w:pPr>
+        <w:ind w:left="1440" w:hanging="360"/>
+      </w:pPr>
+      <w:rPr>
+        <w:rFonts w:hint="default"/>
+      </w:rPr>
+    </w:lvl>
+    <w:lvl w:ilvl="1" w:tplc="04090019" w:tentative="1">
+      <w:start w:val="1"/>
+      <w:numFmt w:val="lowerLetter"/>
+      <w:lvlText w:val="%2."/>
+      <w:lvlJc w:val="left"/>
+      <w:pPr>
+        <w:ind w:left="2160" w:hanging="360"/>
+      </w:pPr>
+    </w:lvl>
+    <w:lvl w:ilvl="2" w:tplc="0409001B" w:tentative="1">
+      <w:start w:val="1"/>
+      <w:numFmt w:val="lowerRoman"/>
+      <w:lvlText w:val="%3."/>
+      <w:lvlJc w:val="right"/>
+      <w:pPr>
+        <w:ind w:left="2880" w:hanging="180"/>
+      </w:pPr>
+    </w:lvl>
+    <w:lvl w:ilvl="3" w:tplc="0409000F" w:tentative="1">
+      <w:start w:val="1"/>
+      <w:numFmt w:val="decimal"/>
+      <w:lvlText w:val="%4."/>
+      <w:lvlJc w:val="left"/>
+      <w:pPr>
+        <w:ind w:left="3600" w:hanging="360"/>
+      </w:pPr>
+    </w:lvl>
+    <w:lvl w:ilvl="4" w:tplc="04090019" w:tentative="1">
+      <w:start w:val="1"/>
+      <w:numFmt w:val="lowerLetter"/>
+      <w:lvlText w:val="%5."/>
+      <w:lvlJc w:val="left"/>
+      <w:pPr>
+        <w:ind w:left="4320" w:hanging="360"/>
+      </w:pPr>
+    </w:lvl>
+    <w:lvl w:ilvl="5" w:tplc="0409001B" w:tentative="1">
+      <w:start w:val="1"/>
+      <w:numFmt w:val="lowerRoman"/>
+      <w:lvlText w:val="%6."/>
+      <w:lvlJc w:val="right"/>
+      <w:pPr>
+        <w:ind w:left="5040" w:hanging="180"/>
+      </w:pPr>
+    </w:lvl>
+    <w:lvl w:ilvl="6" w:tplc="0409000F" w:tentative="1">
+      <w:start w:val="1"/>
+      <w:numFmt w:val="decimal"/>
+      <w:lvlText w:val="%7."/>
+      <w:lvlJc w:val="left"/>
+      <w:pPr>
+        <w:ind w:left="5760" w:hanging="360"/>
+      </w:pPr>
+    </w:lvl>
+    <w:lvl w:ilvl="7" w:tplc="04090019" w:tentative="1">
+      <w:start w:val="1"/>
+      <w:numFmt w:val="lowerLetter"/>
+      <w:lvlText w:val="%8."/>
+      <w:lvlJc w:val="left"/>
+      <w:pPr>
+        <w:ind w:left="6480" w:hanging="360"/>
+      </w:pPr>
+    </w:lvl>
+    <w:lvl w:ilvl="8" w:tplc="0409001B" w:tentative="1">
+      <w:start w:val="1"/>
+      <w:numFmt w:val="lowerRoman"/>
+      <w:lvlText w:val="%9."/>
+      <w:lvlJc w:val="right"/>
+      <w:pPr>
+        <w:ind w:left="7200" w:hanging="180"/>
+      </w:pPr>
+    </w:lvl>
+  </w:abstractNum>
+  <w:abstractNum w:abstractNumId="3" w15:restartNumberingAfterBreak="0">
     <w:nsid w:val="120C19AF"/>
     <w:multiLevelType w:val="hybridMultilevel"/>
     <w:tmpl w:val="1E3C2680"/>
@@ -5084,7 +6674,7 @@
       </w:rPr>
     </w:lvl>
   </w:abstractNum>
-  <w:abstractNum w:abstractNumId="2" w15:restartNumberingAfterBreak="0">
+  <w:abstractNum w:abstractNumId="4" w15:restartNumberingAfterBreak="0">
     <w:nsid w:val="2ABA602A"/>
     <w:multiLevelType w:val="hybridMultilevel"/>
     <w:tmpl w:val="816CAFFE"/>
@@ -5173,7 +6763,7 @@
       </w:pPr>
     </w:lvl>
   </w:abstractNum>
-  <w:abstractNum w:abstractNumId="3" w15:restartNumberingAfterBreak="0">
+  <w:abstractNum w:abstractNumId="5" w15:restartNumberingAfterBreak="0">
     <w:nsid w:val="32757143"/>
     <w:multiLevelType w:val="hybridMultilevel"/>
     <w:tmpl w:val="DE982D5C"/>
@@ -5286,7 +6876,322 @@
       </w:rPr>
     </w:lvl>
   </w:abstractNum>
-  <w:abstractNum w:abstractNumId="4" w15:restartNumberingAfterBreak="0">
+  <w:abstractNum w:abstractNumId="6" w15:restartNumberingAfterBreak="0">
+    <w:nsid w:val="40AA0C3C"/>
+    <w:multiLevelType w:val="hybridMultilevel"/>
+    <w:tmpl w:val="4D46DAB2"/>
+    <w:lvl w:ilvl="0" w:tplc="00005550">
+      <w:start w:val="1"/>
+      <w:numFmt w:val="decimal"/>
+      <w:lvlText w:val="%1."/>
+      <w:lvlJc w:val="left"/>
+      <w:pPr>
+        <w:ind w:left="1080" w:hanging="360"/>
+      </w:pPr>
+      <w:rPr>
+        <w:rFonts w:hint="default"/>
+      </w:rPr>
+    </w:lvl>
+    <w:lvl w:ilvl="1" w:tplc="04090019" w:tentative="1">
+      <w:start w:val="1"/>
+      <w:numFmt w:val="lowerLetter"/>
+      <w:lvlText w:val="%2."/>
+      <w:lvlJc w:val="left"/>
+      <w:pPr>
+        <w:ind w:left="1800" w:hanging="360"/>
+      </w:pPr>
+    </w:lvl>
+    <w:lvl w:ilvl="2" w:tplc="0409001B" w:tentative="1">
+      <w:start w:val="1"/>
+      <w:numFmt w:val="lowerRoman"/>
+      <w:lvlText w:val="%3."/>
+      <w:lvlJc w:val="right"/>
+      <w:pPr>
+        <w:ind w:left="2520" w:hanging="180"/>
+      </w:pPr>
+    </w:lvl>
+    <w:lvl w:ilvl="3" w:tplc="0409000F" w:tentative="1">
+      <w:start w:val="1"/>
+      <w:numFmt w:val="decimal"/>
+      <w:lvlText w:val="%4."/>
+      <w:lvlJc w:val="left"/>
+      <w:pPr>
+        <w:ind w:left="3240" w:hanging="360"/>
+      </w:pPr>
+    </w:lvl>
+    <w:lvl w:ilvl="4" w:tplc="04090019" w:tentative="1">
+      <w:start w:val="1"/>
+      <w:numFmt w:val="lowerLetter"/>
+      <w:lvlText w:val="%5."/>
+      <w:lvlJc w:val="left"/>
+      <w:pPr>
+        <w:ind w:left="3960" w:hanging="360"/>
+      </w:pPr>
+    </w:lvl>
+    <w:lvl w:ilvl="5" w:tplc="0409001B" w:tentative="1">
+      <w:start w:val="1"/>
+      <w:numFmt w:val="lowerRoman"/>
+      <w:lvlText w:val="%6."/>
+      <w:lvlJc w:val="right"/>
+      <w:pPr>
+        <w:ind w:left="4680" w:hanging="180"/>
+      </w:pPr>
+    </w:lvl>
+    <w:lvl w:ilvl="6" w:tplc="0409000F" w:tentative="1">
+      <w:start w:val="1"/>
+      <w:numFmt w:val="decimal"/>
+      <w:lvlText w:val="%7."/>
+      <w:lvlJc w:val="left"/>
+      <w:pPr>
+        <w:ind w:left="5400" w:hanging="360"/>
+      </w:pPr>
+    </w:lvl>
+    <w:lvl w:ilvl="7" w:tplc="04090019" w:tentative="1">
+      <w:start w:val="1"/>
+      <w:numFmt w:val="lowerLetter"/>
+      <w:lvlText w:val="%8."/>
+      <w:lvlJc w:val="left"/>
+      <w:pPr>
+        <w:ind w:left="6120" w:hanging="360"/>
+      </w:pPr>
+    </w:lvl>
+    <w:lvl w:ilvl="8" w:tplc="0409001B" w:tentative="1">
+      <w:start w:val="1"/>
+      <w:numFmt w:val="lowerRoman"/>
+      <w:lvlText w:val="%9."/>
+      <w:lvlJc w:val="right"/>
+      <w:pPr>
+        <w:ind w:left="6840" w:hanging="180"/>
+      </w:pPr>
+    </w:lvl>
+  </w:abstractNum>
+  <w:abstractNum w:abstractNumId="7" w15:restartNumberingAfterBreak="0">
+    <w:nsid w:val="45C975B7"/>
+    <w:multiLevelType w:val="hybridMultilevel"/>
+    <w:tmpl w:val="75EC843A"/>
+    <w:lvl w:ilvl="0" w:tplc="0409000D">
+      <w:start w:val="1"/>
+      <w:numFmt w:val="bullet"/>
+      <w:lvlText w:val=""/>
+      <w:lvlJc w:val="left"/>
+      <w:pPr>
+        <w:ind w:left="1440" w:hanging="360"/>
+      </w:pPr>
+      <w:rPr>
+        <w:rFonts w:ascii="Wingdings" w:hAnsi="Wingdings" w:hint="default"/>
+      </w:rPr>
+    </w:lvl>
+    <w:lvl w:ilvl="1" w:tplc="04090003" w:tentative="1">
+      <w:start w:val="1"/>
+      <w:numFmt w:val="bullet"/>
+      <w:lvlText w:val="o"/>
+      <w:lvlJc w:val="left"/>
+      <w:pPr>
+        <w:ind w:left="2169" w:hanging="360"/>
+      </w:pPr>
+      <w:rPr>
+        <w:rFonts w:ascii="Courier New" w:hAnsi="Courier New" w:cs="Courier New" w:hint="default"/>
+      </w:rPr>
+    </w:lvl>
+    <w:lvl w:ilvl="2" w:tplc="04090005" w:tentative="1">
+      <w:start w:val="1"/>
+      <w:numFmt w:val="bullet"/>
+      <w:lvlText w:val=""/>
+      <w:lvlJc w:val="left"/>
+      <w:pPr>
+        <w:ind w:left="2889" w:hanging="360"/>
+      </w:pPr>
+      <w:rPr>
+        <w:rFonts w:ascii="Wingdings" w:hAnsi="Wingdings" w:hint="default"/>
+      </w:rPr>
+    </w:lvl>
+    <w:lvl w:ilvl="3" w:tplc="04090001" w:tentative="1">
+      <w:start w:val="1"/>
+      <w:numFmt w:val="bullet"/>
+      <w:lvlText w:val=""/>
+      <w:lvlJc w:val="left"/>
+      <w:pPr>
+        <w:ind w:left="3609" w:hanging="360"/>
+      </w:pPr>
+      <w:rPr>
+        <w:rFonts w:ascii="Symbol" w:hAnsi="Symbol" w:hint="default"/>
+      </w:rPr>
+    </w:lvl>
+    <w:lvl w:ilvl="4" w:tplc="04090003" w:tentative="1">
+      <w:start w:val="1"/>
+      <w:numFmt w:val="bullet"/>
+      <w:lvlText w:val="o"/>
+      <w:lvlJc w:val="left"/>
+      <w:pPr>
+        <w:ind w:left="4329" w:hanging="360"/>
+      </w:pPr>
+      <w:rPr>
+        <w:rFonts w:ascii="Courier New" w:hAnsi="Courier New" w:cs="Courier New" w:hint="default"/>
+      </w:rPr>
+    </w:lvl>
+    <w:lvl w:ilvl="5" w:tplc="04090005" w:tentative="1">
+      <w:start w:val="1"/>
+      <w:numFmt w:val="bullet"/>
+      <w:lvlText w:val=""/>
+      <w:lvlJc w:val="left"/>
+      <w:pPr>
+        <w:ind w:left="5049" w:hanging="360"/>
+      </w:pPr>
+      <w:rPr>
+        <w:rFonts w:ascii="Wingdings" w:hAnsi="Wingdings" w:hint="default"/>
+      </w:rPr>
+    </w:lvl>
+    <w:lvl w:ilvl="6" w:tplc="04090001" w:tentative="1">
+      <w:start w:val="1"/>
+      <w:numFmt w:val="bullet"/>
+      <w:lvlText w:val=""/>
+      <w:lvlJc w:val="left"/>
+      <w:pPr>
+        <w:ind w:left="5769" w:hanging="360"/>
+      </w:pPr>
+      <w:rPr>
+        <w:rFonts w:ascii="Symbol" w:hAnsi="Symbol" w:hint="default"/>
+      </w:rPr>
+    </w:lvl>
+    <w:lvl w:ilvl="7" w:tplc="04090003" w:tentative="1">
+      <w:start w:val="1"/>
+      <w:numFmt w:val="bullet"/>
+      <w:lvlText w:val="o"/>
+      <w:lvlJc w:val="left"/>
+      <w:pPr>
+        <w:ind w:left="6489" w:hanging="360"/>
+      </w:pPr>
+      <w:rPr>
+        <w:rFonts w:ascii="Courier New" w:hAnsi="Courier New" w:cs="Courier New" w:hint="default"/>
+      </w:rPr>
+    </w:lvl>
+    <w:lvl w:ilvl="8" w:tplc="04090005" w:tentative="1">
+      <w:start w:val="1"/>
+      <w:numFmt w:val="bullet"/>
+      <w:lvlText w:val=""/>
+      <w:lvlJc w:val="left"/>
+      <w:pPr>
+        <w:ind w:left="7209" w:hanging="360"/>
+      </w:pPr>
+      <w:rPr>
+        <w:rFonts w:ascii="Wingdings" w:hAnsi="Wingdings" w:hint="default"/>
+      </w:rPr>
+    </w:lvl>
+  </w:abstractNum>
+  <w:abstractNum w:abstractNumId="8" w15:restartNumberingAfterBreak="0">
+    <w:nsid w:val="50A50CD7"/>
+    <w:multiLevelType w:val="hybridMultilevel"/>
+    <w:tmpl w:val="848A1B56"/>
+    <w:lvl w:ilvl="0" w:tplc="04090001">
+      <w:start w:val="1"/>
+      <w:numFmt w:val="bullet"/>
+      <w:lvlText w:val=""/>
+      <w:lvlJc w:val="left"/>
+      <w:pPr>
+        <w:ind w:left="1449" w:hanging="360"/>
+      </w:pPr>
+      <w:rPr>
+        <w:rFonts w:ascii="Symbol" w:hAnsi="Symbol" w:hint="default"/>
+      </w:rPr>
+    </w:lvl>
+    <w:lvl w:ilvl="1" w:tplc="04090003" w:tentative="1">
+      <w:start w:val="1"/>
+      <w:numFmt w:val="bullet"/>
+      <w:lvlText w:val="o"/>
+      <w:lvlJc w:val="left"/>
+      <w:pPr>
+        <w:ind w:left="2169" w:hanging="360"/>
+      </w:pPr>
+      <w:rPr>
+        <w:rFonts w:ascii="Courier New" w:hAnsi="Courier New" w:cs="Courier New" w:hint="default"/>
+      </w:rPr>
+    </w:lvl>
+    <w:lvl w:ilvl="2" w:tplc="04090005" w:tentative="1">
+      <w:start w:val="1"/>
+      <w:numFmt w:val="bullet"/>
+      <w:lvlText w:val=""/>
+      <w:lvlJc w:val="left"/>
+      <w:pPr>
+        <w:ind w:left="2889" w:hanging="360"/>
+      </w:pPr>
+      <w:rPr>
+        <w:rFonts w:ascii="Wingdings" w:hAnsi="Wingdings" w:hint="default"/>
+      </w:rPr>
+    </w:lvl>
+    <w:lvl w:ilvl="3" w:tplc="04090001" w:tentative="1">
+      <w:start w:val="1"/>
+      <w:numFmt w:val="bullet"/>
+      <w:lvlText w:val=""/>
+      <w:lvlJc w:val="left"/>
+      <w:pPr>
+        <w:ind w:left="3609" w:hanging="360"/>
+      </w:pPr>
+      <w:rPr>
+        <w:rFonts w:ascii="Symbol" w:hAnsi="Symbol" w:hint="default"/>
+      </w:rPr>
+    </w:lvl>
+    <w:lvl w:ilvl="4" w:tplc="04090003" w:tentative="1">
+      <w:start w:val="1"/>
+      <w:numFmt w:val="bullet"/>
+      <w:lvlText w:val="o"/>
+      <w:lvlJc w:val="left"/>
+      <w:pPr>
+        <w:ind w:left="4329" w:hanging="360"/>
+      </w:pPr>
+      <w:rPr>
+        <w:rFonts w:ascii="Courier New" w:hAnsi="Courier New" w:cs="Courier New" w:hint="default"/>
+      </w:rPr>
+    </w:lvl>
+    <w:lvl w:ilvl="5" w:tplc="04090005" w:tentative="1">
+      <w:start w:val="1"/>
+      <w:numFmt w:val="bullet"/>
+      <w:lvlText w:val=""/>
+      <w:lvlJc w:val="left"/>
+      <w:pPr>
+        <w:ind w:left="5049" w:hanging="360"/>
+      </w:pPr>
+      <w:rPr>
+        <w:rFonts w:ascii="Wingdings" w:hAnsi="Wingdings" w:hint="default"/>
+      </w:rPr>
+    </w:lvl>
+    <w:lvl w:ilvl="6" w:tplc="04090001" w:tentative="1">
+      <w:start w:val="1"/>
+      <w:numFmt w:val="bullet"/>
+      <w:lvlText w:val=""/>
+      <w:lvlJc w:val="left"/>
+      <w:pPr>
+        <w:ind w:left="5769" w:hanging="360"/>
+      </w:pPr>
+      <w:rPr>
+        <w:rFonts w:ascii="Symbol" w:hAnsi="Symbol" w:hint="default"/>
+      </w:rPr>
+    </w:lvl>
+    <w:lvl w:ilvl="7" w:tplc="04090003" w:tentative="1">
+      <w:start w:val="1"/>
+      <w:numFmt w:val="bullet"/>
+      <w:lvlText w:val="o"/>
+      <w:lvlJc w:val="left"/>
+      <w:pPr>
+        <w:ind w:left="6489" w:hanging="360"/>
+      </w:pPr>
+      <w:rPr>
+        <w:rFonts w:ascii="Courier New" w:hAnsi="Courier New" w:cs="Courier New" w:hint="default"/>
+      </w:rPr>
+    </w:lvl>
+    <w:lvl w:ilvl="8" w:tplc="04090005" w:tentative="1">
+      <w:start w:val="1"/>
+      <w:numFmt w:val="bullet"/>
+      <w:lvlText w:val=""/>
+      <w:lvlJc w:val="left"/>
+      <w:pPr>
+        <w:ind w:left="7209" w:hanging="360"/>
+      </w:pPr>
+      <w:rPr>
+        <w:rFonts w:ascii="Wingdings" w:hAnsi="Wingdings" w:hint="default"/>
+      </w:rPr>
+    </w:lvl>
+  </w:abstractNum>
+  <w:abstractNum w:abstractNumId="9" w15:restartNumberingAfterBreak="0">
     <w:nsid w:val="54EE087E"/>
     <w:multiLevelType w:val="multilevel"/>
     <w:tmpl w:val="0EAACC98"/>
@@ -5417,7 +7322,209 @@
       </w:rPr>
     </w:lvl>
   </w:abstractNum>
-  <w:abstractNum w:abstractNumId="5" w15:restartNumberingAfterBreak="0">
+  <w:abstractNum w:abstractNumId="10" w15:restartNumberingAfterBreak="0">
+    <w:nsid w:val="62367107"/>
+    <w:multiLevelType w:val="hybridMultilevel"/>
+    <w:tmpl w:val="BA9EF92E"/>
+    <w:lvl w:ilvl="0" w:tplc="0409000D">
+      <w:start w:val="1"/>
+      <w:numFmt w:val="bullet"/>
+      <w:lvlText w:val=""/>
+      <w:lvlJc w:val="left"/>
+      <w:pPr>
+        <w:ind w:left="1440" w:hanging="360"/>
+      </w:pPr>
+      <w:rPr>
+        <w:rFonts w:ascii="Wingdings" w:hAnsi="Wingdings" w:hint="default"/>
+      </w:rPr>
+    </w:lvl>
+    <w:lvl w:ilvl="1" w:tplc="04090003" w:tentative="1">
+      <w:start w:val="1"/>
+      <w:numFmt w:val="bullet"/>
+      <w:lvlText w:val="o"/>
+      <w:lvlJc w:val="left"/>
+      <w:pPr>
+        <w:ind w:left="2160" w:hanging="360"/>
+      </w:pPr>
+      <w:rPr>
+        <w:rFonts w:ascii="Courier New" w:hAnsi="Courier New" w:cs="Courier New" w:hint="default"/>
+      </w:rPr>
+    </w:lvl>
+    <w:lvl w:ilvl="2" w:tplc="04090005" w:tentative="1">
+      <w:start w:val="1"/>
+      <w:numFmt w:val="bullet"/>
+      <w:lvlText w:val=""/>
+      <w:lvlJc w:val="left"/>
+      <w:pPr>
+        <w:ind w:left="2880" w:hanging="360"/>
+      </w:pPr>
+      <w:rPr>
+        <w:rFonts w:ascii="Wingdings" w:hAnsi="Wingdings" w:hint="default"/>
+      </w:rPr>
+    </w:lvl>
+    <w:lvl w:ilvl="3" w:tplc="04090001" w:tentative="1">
+      <w:start w:val="1"/>
+      <w:numFmt w:val="bullet"/>
+      <w:lvlText w:val=""/>
+      <w:lvlJc w:val="left"/>
+      <w:pPr>
+        <w:ind w:left="3600" w:hanging="360"/>
+      </w:pPr>
+      <w:rPr>
+        <w:rFonts w:ascii="Symbol" w:hAnsi="Symbol" w:hint="default"/>
+      </w:rPr>
+    </w:lvl>
+    <w:lvl w:ilvl="4" w:tplc="04090003" w:tentative="1">
+      <w:start w:val="1"/>
+      <w:numFmt w:val="bullet"/>
+      <w:lvlText w:val="o"/>
+      <w:lvlJc w:val="left"/>
+      <w:pPr>
+        <w:ind w:left="4320" w:hanging="360"/>
+      </w:pPr>
+      <w:rPr>
+        <w:rFonts w:ascii="Courier New" w:hAnsi="Courier New" w:cs="Courier New" w:hint="default"/>
+      </w:rPr>
+    </w:lvl>
+    <w:lvl w:ilvl="5" w:tplc="04090005" w:tentative="1">
+      <w:start w:val="1"/>
+      <w:numFmt w:val="bullet"/>
+      <w:lvlText w:val=""/>
+      <w:lvlJc w:val="left"/>
+      <w:pPr>
+        <w:ind w:left="5040" w:hanging="360"/>
+      </w:pPr>
+      <w:rPr>
+        <w:rFonts w:ascii="Wingdings" w:hAnsi="Wingdings" w:hint="default"/>
+      </w:rPr>
+    </w:lvl>
+    <w:lvl w:ilvl="6" w:tplc="04090001" w:tentative="1">
+      <w:start w:val="1"/>
+      <w:numFmt w:val="bullet"/>
+      <w:lvlText w:val=""/>
+      <w:lvlJc w:val="left"/>
+      <w:pPr>
+        <w:ind w:left="5760" w:hanging="360"/>
+      </w:pPr>
+      <w:rPr>
+        <w:rFonts w:ascii="Symbol" w:hAnsi="Symbol" w:hint="default"/>
+      </w:rPr>
+    </w:lvl>
+    <w:lvl w:ilvl="7" w:tplc="04090003" w:tentative="1">
+      <w:start w:val="1"/>
+      <w:numFmt w:val="bullet"/>
+      <w:lvlText w:val="o"/>
+      <w:lvlJc w:val="left"/>
+      <w:pPr>
+        <w:ind w:left="6480" w:hanging="360"/>
+      </w:pPr>
+      <w:rPr>
+        <w:rFonts w:ascii="Courier New" w:hAnsi="Courier New" w:cs="Courier New" w:hint="default"/>
+      </w:rPr>
+    </w:lvl>
+    <w:lvl w:ilvl="8" w:tplc="04090005" w:tentative="1">
+      <w:start w:val="1"/>
+      <w:numFmt w:val="bullet"/>
+      <w:lvlText w:val=""/>
+      <w:lvlJc w:val="left"/>
+      <w:pPr>
+        <w:ind w:left="7200" w:hanging="360"/>
+      </w:pPr>
+      <w:rPr>
+        <w:rFonts w:ascii="Wingdings" w:hAnsi="Wingdings" w:hint="default"/>
+      </w:rPr>
+    </w:lvl>
+  </w:abstractNum>
+  <w:abstractNum w:abstractNumId="11" w15:restartNumberingAfterBreak="0">
+    <w:nsid w:val="6E381723"/>
+    <w:multiLevelType w:val="hybridMultilevel"/>
+    <w:tmpl w:val="B6AC55AC"/>
+    <w:lvl w:ilvl="0" w:tplc="01AC8EB8">
+      <w:start w:val="1"/>
+      <w:numFmt w:val="decimal"/>
+      <w:lvlText w:val="%1."/>
+      <w:lvlJc w:val="left"/>
+      <w:pPr>
+        <w:ind w:left="1080" w:hanging="360"/>
+      </w:pPr>
+      <w:rPr>
+        <w:rFonts w:hint="default"/>
+      </w:rPr>
+    </w:lvl>
+    <w:lvl w:ilvl="1" w:tplc="04090019" w:tentative="1">
+      <w:start w:val="1"/>
+      <w:numFmt w:val="lowerLetter"/>
+      <w:lvlText w:val="%2."/>
+      <w:lvlJc w:val="left"/>
+      <w:pPr>
+        <w:ind w:left="1800" w:hanging="360"/>
+      </w:pPr>
+    </w:lvl>
+    <w:lvl w:ilvl="2" w:tplc="0409001B" w:tentative="1">
+      <w:start w:val="1"/>
+      <w:numFmt w:val="lowerRoman"/>
+      <w:lvlText w:val="%3."/>
+      <w:lvlJc w:val="right"/>
+      <w:pPr>
+        <w:ind w:left="2520" w:hanging="180"/>
+      </w:pPr>
+    </w:lvl>
+    <w:lvl w:ilvl="3" w:tplc="0409000F" w:tentative="1">
+      <w:start w:val="1"/>
+      <w:numFmt w:val="decimal"/>
+      <w:lvlText w:val="%4."/>
+      <w:lvlJc w:val="left"/>
+      <w:pPr>
+        <w:ind w:left="3240" w:hanging="360"/>
+      </w:pPr>
+    </w:lvl>
+    <w:lvl w:ilvl="4" w:tplc="04090019" w:tentative="1">
+      <w:start w:val="1"/>
+      <w:numFmt w:val="lowerLetter"/>
+      <w:lvlText w:val="%5."/>
+      <w:lvlJc w:val="left"/>
+      <w:pPr>
+        <w:ind w:left="3960" w:hanging="360"/>
+      </w:pPr>
+    </w:lvl>
+    <w:lvl w:ilvl="5" w:tplc="0409001B" w:tentative="1">
+      <w:start w:val="1"/>
+      <w:numFmt w:val="lowerRoman"/>
+      <w:lvlText w:val="%6."/>
+      <w:lvlJc w:val="right"/>
+      <w:pPr>
+        <w:ind w:left="4680" w:hanging="180"/>
+      </w:pPr>
+    </w:lvl>
+    <w:lvl w:ilvl="6" w:tplc="0409000F" w:tentative="1">
+      <w:start w:val="1"/>
+      <w:numFmt w:val="decimal"/>
+      <w:lvlText w:val="%7."/>
+      <w:lvlJc w:val="left"/>
+      <w:pPr>
+        <w:ind w:left="5400" w:hanging="360"/>
+      </w:pPr>
+    </w:lvl>
+    <w:lvl w:ilvl="7" w:tplc="04090019" w:tentative="1">
+      <w:start w:val="1"/>
+      <w:numFmt w:val="lowerLetter"/>
+      <w:lvlText w:val="%8."/>
+      <w:lvlJc w:val="left"/>
+      <w:pPr>
+        <w:ind w:left="6120" w:hanging="360"/>
+      </w:pPr>
+    </w:lvl>
+    <w:lvl w:ilvl="8" w:tplc="0409001B" w:tentative="1">
+      <w:start w:val="1"/>
+      <w:numFmt w:val="lowerRoman"/>
+      <w:lvlText w:val="%9."/>
+      <w:lvlJc w:val="right"/>
+      <w:pPr>
+        <w:ind w:left="6840" w:hanging="180"/>
+      </w:pPr>
+    </w:lvl>
+  </w:abstractNum>
+  <w:abstractNum w:abstractNumId="12" w15:restartNumberingAfterBreak="0">
     <w:nsid w:val="6E88324C"/>
     <w:multiLevelType w:val="hybridMultilevel"/>
     <w:tmpl w:val="474823BC"/>
@@ -5506,23 +7613,160 @@
       </w:pPr>
     </w:lvl>
   </w:abstractNum>
+  <w:abstractNum w:abstractNumId="13" w15:restartNumberingAfterBreak="0">
+    <w:nsid w:val="7A276CD2"/>
+    <w:multiLevelType w:val="hybridMultilevel"/>
+    <w:tmpl w:val="A04CF9C6"/>
+    <w:lvl w:ilvl="0" w:tplc="04090001">
+      <w:start w:val="1"/>
+      <w:numFmt w:val="bullet"/>
+      <w:lvlText w:val=""/>
+      <w:lvlJc w:val="left"/>
+      <w:pPr>
+        <w:ind w:left="1440" w:hanging="360"/>
+      </w:pPr>
+      <w:rPr>
+        <w:rFonts w:ascii="Symbol" w:hAnsi="Symbol" w:hint="default"/>
+      </w:rPr>
+    </w:lvl>
+    <w:lvl w:ilvl="1" w:tplc="04090003" w:tentative="1">
+      <w:start w:val="1"/>
+      <w:numFmt w:val="bullet"/>
+      <w:lvlText w:val="o"/>
+      <w:lvlJc w:val="left"/>
+      <w:pPr>
+        <w:ind w:left="2889" w:hanging="360"/>
+      </w:pPr>
+      <w:rPr>
+        <w:rFonts w:ascii="Courier New" w:hAnsi="Courier New" w:cs="Courier New" w:hint="default"/>
+      </w:rPr>
+    </w:lvl>
+    <w:lvl w:ilvl="2" w:tplc="04090005" w:tentative="1">
+      <w:start w:val="1"/>
+      <w:numFmt w:val="bullet"/>
+      <w:lvlText w:val=""/>
+      <w:lvlJc w:val="left"/>
+      <w:pPr>
+        <w:ind w:left="3609" w:hanging="360"/>
+      </w:pPr>
+      <w:rPr>
+        <w:rFonts w:ascii="Wingdings" w:hAnsi="Wingdings" w:hint="default"/>
+      </w:rPr>
+    </w:lvl>
+    <w:lvl w:ilvl="3" w:tplc="04090001" w:tentative="1">
+      <w:start w:val="1"/>
+      <w:numFmt w:val="bullet"/>
+      <w:lvlText w:val=""/>
+      <w:lvlJc w:val="left"/>
+      <w:pPr>
+        <w:ind w:left="4329" w:hanging="360"/>
+      </w:pPr>
+      <w:rPr>
+        <w:rFonts w:ascii="Symbol" w:hAnsi="Symbol" w:hint="default"/>
+      </w:rPr>
+    </w:lvl>
+    <w:lvl w:ilvl="4" w:tplc="04090003" w:tentative="1">
+      <w:start w:val="1"/>
+      <w:numFmt w:val="bullet"/>
+      <w:lvlText w:val="o"/>
+      <w:lvlJc w:val="left"/>
+      <w:pPr>
+        <w:ind w:left="5049" w:hanging="360"/>
+      </w:pPr>
+      <w:rPr>
+        <w:rFonts w:ascii="Courier New" w:hAnsi="Courier New" w:cs="Courier New" w:hint="default"/>
+      </w:rPr>
+    </w:lvl>
+    <w:lvl w:ilvl="5" w:tplc="04090005" w:tentative="1">
+      <w:start w:val="1"/>
+      <w:numFmt w:val="bullet"/>
+      <w:lvlText w:val=""/>
+      <w:lvlJc w:val="left"/>
+      <w:pPr>
+        <w:ind w:left="5769" w:hanging="360"/>
+      </w:pPr>
+      <w:rPr>
+        <w:rFonts w:ascii="Wingdings" w:hAnsi="Wingdings" w:hint="default"/>
+      </w:rPr>
+    </w:lvl>
+    <w:lvl w:ilvl="6" w:tplc="04090001" w:tentative="1">
+      <w:start w:val="1"/>
+      <w:numFmt w:val="bullet"/>
+      <w:lvlText w:val=""/>
+      <w:lvlJc w:val="left"/>
+      <w:pPr>
+        <w:ind w:left="6489" w:hanging="360"/>
+      </w:pPr>
+      <w:rPr>
+        <w:rFonts w:ascii="Symbol" w:hAnsi="Symbol" w:hint="default"/>
+      </w:rPr>
+    </w:lvl>
+    <w:lvl w:ilvl="7" w:tplc="04090003" w:tentative="1">
+      <w:start w:val="1"/>
+      <w:numFmt w:val="bullet"/>
+      <w:lvlText w:val="o"/>
+      <w:lvlJc w:val="left"/>
+      <w:pPr>
+        <w:ind w:left="7209" w:hanging="360"/>
+      </w:pPr>
+      <w:rPr>
+        <w:rFonts w:ascii="Courier New" w:hAnsi="Courier New" w:cs="Courier New" w:hint="default"/>
+      </w:rPr>
+    </w:lvl>
+    <w:lvl w:ilvl="8" w:tplc="04090005" w:tentative="1">
+      <w:start w:val="1"/>
+      <w:numFmt w:val="bullet"/>
+      <w:lvlText w:val=""/>
+      <w:lvlJc w:val="left"/>
+      <w:pPr>
+        <w:ind w:left="7929" w:hanging="360"/>
+      </w:pPr>
+      <w:rPr>
+        <w:rFonts w:ascii="Wingdings" w:hAnsi="Wingdings" w:hint="default"/>
+      </w:rPr>
+    </w:lvl>
+  </w:abstractNum>
   <w:num w:numId="1">
+    <w:abstractNumId w:val="1"/>
+  </w:num>
+  <w:num w:numId="2">
+    <w:abstractNumId w:val="3"/>
+  </w:num>
+  <w:num w:numId="3">
+    <w:abstractNumId w:val="12"/>
+  </w:num>
+  <w:num w:numId="4">
+    <w:abstractNumId w:val="4"/>
+  </w:num>
+  <w:num w:numId="5">
+    <w:abstractNumId w:val="5"/>
+  </w:num>
+  <w:num w:numId="6">
+    <w:abstractNumId w:val="9"/>
+  </w:num>
+  <w:num w:numId="7">
+    <w:abstractNumId w:val="7"/>
+  </w:num>
+  <w:num w:numId="8">
+    <w:abstractNumId w:val="13"/>
+  </w:num>
+  <w:num w:numId="9">
+    <w:abstractNumId w:val="8"/>
+  </w:num>
+  <w:num w:numId="10">
+    <w:abstractNumId w:val="10"/>
+  </w:num>
+  <w:num w:numId="11">
+    <w:abstractNumId w:val="6"/>
+  </w:num>
+  <w:num w:numId="12">
+    <w:abstractNumId w:val="2"/>
+  </w:num>
+  <w:num w:numId="13">
     <w:abstractNumId w:val="0"/>
   </w:num>
-  <w:num w:numId="2">
-    <w:abstractNumId w:val="1"/>
-  </w:num>
-  <w:num w:numId="3">
-    <w:abstractNumId w:val="5"/>
-  </w:num>
-  <w:num w:numId="4">
-    <w:abstractNumId w:val="2"/>
-  </w:num>
-  <w:num w:numId="5">
-    <w:abstractNumId w:val="3"/>
-  </w:num>
-  <w:num w:numId="6">
-    <w:abstractNumId w:val="4"/>
+  <w:num w:numId="14">
+    <w:abstractNumId w:val="11"/>
   </w:num>
 </w:numbering>
 </file>
@@ -6092,6 +8336,29 @@
     <w:unhideWhenUsed/>
     <w:rsid w:val="00655345"/>
   </w:style>
+  <w:style w:type="character" w:styleId="Hyperlink">
+    <w:name w:val="Hyperlink"/>
+    <w:basedOn w:val="DefaultParagraphFont"/>
+    <w:uiPriority w:val="99"/>
+    <w:unhideWhenUsed/>
+    <w:rsid w:val="003118AC"/>
+    <w:rPr>
+      <w:color w:val="0000FF"/>
+      <w:u w:val="single"/>
+    </w:rPr>
+  </w:style>
+  <w:style w:type="character" w:styleId="UnresolvedMention">
+    <w:name w:val="Unresolved Mention"/>
+    <w:basedOn w:val="DefaultParagraphFont"/>
+    <w:uiPriority w:val="99"/>
+    <w:semiHidden/>
+    <w:unhideWhenUsed/>
+    <w:rsid w:val="003118AC"/>
+    <w:rPr>
+      <w:color w:val="605E5C"/>
+      <w:shd w:val="clear" w:color="auto" w:fill="E1DFDD"/>
+    </w:rPr>
+  </w:style>
 </w:styles>
 </file>
 

--- a/SRS.docx
+++ b/SRS.docx
@@ -2846,8 +2846,6 @@
           <w:lang w:val="en-US"/>
         </w:rPr>
       </w:pPr>
-      <w:bookmarkStart w:id="0" w:name="_GoBack"/>
-      <w:bookmarkEnd w:id="0"/>
     </w:p>
     <w:p>
       <w:pPr>
@@ -9041,7 +9039,110 @@
         <mc:AlternateContent>
           <mc:Choice Requires="wps">
             <w:drawing>
-              <wp:anchor distT="0" distB="0" distL="114300" distR="114300" simplePos="0" relativeHeight="251708416" behindDoc="0" locked="0" layoutInCell="1" allowOverlap="1" wp14:anchorId="536E7BAD" wp14:editId="40F21160">
+              <wp:anchor distT="0" distB="0" distL="114300" distR="114300" simplePos="0" relativeHeight="251706368" behindDoc="0" locked="0" layoutInCell="1" allowOverlap="1" wp14:anchorId="5D9DDC47" wp14:editId="086259C9">
+                <wp:simplePos x="0" y="0"/>
+                <wp:positionH relativeFrom="column">
+                  <wp:posOffset>1936750</wp:posOffset>
+                </wp:positionH>
+                <wp:positionV relativeFrom="paragraph">
+                  <wp:posOffset>281940</wp:posOffset>
+                </wp:positionV>
+                <wp:extent cx="885190" cy="292100"/>
+                <wp:effectExtent l="0" t="0" r="3810" b="0"/>
+                <wp:wrapNone/>
+                <wp:docPr id="66" name="Text Box 66"/>
+                <wp:cNvGraphicFramePr/>
+                <a:graphic xmlns:a="http://schemas.openxmlformats.org/drawingml/2006/main">
+                  <a:graphicData uri="http://schemas.microsoft.com/office/word/2010/wordprocessingShape">
+                    <wps:wsp>
+                      <wps:cNvSpPr txBox="1"/>
+                      <wps:spPr>
+                        <a:xfrm>
+                          <a:off x="0" y="0"/>
+                          <a:ext cx="885190" cy="292100"/>
+                        </a:xfrm>
+                        <a:prstGeom prst="rect">
+                          <a:avLst/>
+                        </a:prstGeom>
+                        <a:solidFill>
+                          <a:schemeClr val="lt1"/>
+                        </a:solidFill>
+                        <a:ln w="6350">
+                          <a:noFill/>
+                        </a:ln>
+                      </wps:spPr>
+                      <wps:txbx>
+                        <w:txbxContent>
+                          <w:p>
+                            <w:pPr>
+                              <w:rPr>
+                                <w:lang w:val="en-US"/>
+                              </w:rPr>
+                            </w:pPr>
+                            <w:r>
+                              <w:rPr>
+                                <w:lang w:val="en-US"/>
+                              </w:rPr>
+                              <w:t>DATABASE</w:t>
+                            </w:r>
+                          </w:p>
+                        </w:txbxContent>
+                      </wps:txbx>
+                      <wps:bodyPr rot="0" spcFirstLastPara="0" vertOverflow="overflow" horzOverflow="overflow" vert="horz" wrap="square" lIns="91440" tIns="45720" rIns="91440" bIns="45720" numCol="1" spcCol="0" rtlCol="0" fromWordArt="0" anchor="t" anchorCtr="0" forceAA="0" compatLnSpc="1">
+                        <a:prstTxWarp prst="textNoShape">
+                          <a:avLst/>
+                        </a:prstTxWarp>
+                        <a:noAutofit/>
+                      </wps:bodyPr>
+                    </wps:wsp>
+                  </a:graphicData>
+                </a:graphic>
+                <wp14:sizeRelH relativeFrom="margin">
+                  <wp14:pctWidth>0</wp14:pctWidth>
+                </wp14:sizeRelH>
+                <wp14:sizeRelV relativeFrom="margin">
+                  <wp14:pctHeight>0</wp14:pctHeight>
+                </wp14:sizeRelV>
+              </wp:anchor>
+            </w:drawing>
+          </mc:Choice>
+          <mc:Fallback>
+            <w:pict>
+              <v:shapetype w14:anchorId="5D9DDC47" id="_x0000_t202" coordsize="21600,21600" o:spt="202" path="m,l,21600r21600,l21600,xe">
+                <v:stroke joinstyle="miter"/>
+                <v:path gradientshapeok="t" o:connecttype="rect"/>
+              </v:shapetype>
+              <v:shape id="Text Box 66" o:spid="_x0000_s1044" type="#_x0000_t202" style="position:absolute;margin-left:152.5pt;margin-top:22.2pt;width:69.7pt;height:23pt;z-index:251706368;visibility:visible;mso-wrap-style:square;mso-width-percent:0;mso-height-percent:0;mso-wrap-distance-left:9pt;mso-wrap-distance-top:0;mso-wrap-distance-right:9pt;mso-wrap-distance-bottom:0;mso-position-horizontal:absolute;mso-position-horizontal-relative:text;mso-position-vertical:absolute;mso-position-vertical-relative:text;mso-width-percent:0;mso-height-percent:0;mso-width-relative:margin;mso-height-relative:margin;v-text-anchor:top" o:gfxdata="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" fillcolor="white [3201]" stroked="f" strokeweight=".5pt">
+                <v:textbox>
+                  <w:txbxContent>
+                    <w:p>
+                      <w:pPr>
+                        <w:rPr>
+                          <w:lang w:val="en-US"/>
+                        </w:rPr>
+                      </w:pPr>
+                      <w:r>
+                        <w:rPr>
+                          <w:lang w:val="en-US"/>
+                        </w:rPr>
+                        <w:t>DATABASE</w:t>
+                      </w:r>
+                    </w:p>
+                  </w:txbxContent>
+                </v:textbox>
+              </v:shape>
+            </w:pict>
+          </mc:Fallback>
+        </mc:AlternateContent>
+      </w:r>
+      <w:r>
+        <w:rPr>
+          <w:noProof/>
+        </w:rPr>
+        <mc:AlternateContent>
+          <mc:Choice Requires="wps">
+            <w:drawing>
+              <wp:anchor distT="0" distB="0" distL="114300" distR="114300" simplePos="0" relativeHeight="251708416" behindDoc="0" locked="0" layoutInCell="1" allowOverlap="1" wp14:anchorId="536E7BAD" wp14:editId="684B964F">
                 <wp:simplePos x="0" y="0"/>
                 <wp:positionH relativeFrom="column">
                   <wp:posOffset>3039110</wp:posOffset>
@@ -9108,11 +9209,7 @@
           </mc:Choice>
           <mc:Fallback>
             <w:pict>
-              <v:shapetype w14:anchorId="536E7BAD" id="_x0000_t202" coordsize="21600,21600" o:spt="202" path="m,l,21600r21600,l21600,xe">
-                <v:stroke joinstyle="miter"/>
-                <v:path gradientshapeok="t" o:connecttype="rect"/>
-              </v:shapetype>
-              <v:shape id="Text Box 12" o:spid="_x0000_s1044" type="#_x0000_t202" style="position:absolute;margin-left:239.3pt;margin-top:133.25pt;width:72.85pt;height:37.2pt;z-index:251708416;visibility:visible;mso-wrap-style:square;mso-height-percent:0;mso-wrap-distance-left:9pt;mso-wrap-distance-top:0;mso-wrap-distance-right:9pt;mso-wrap-distance-bottom:0;mso-position-horizontal:absolute;mso-position-horizontal-relative:text;mso-position-vertical:absolute;mso-position-vertical-relative:text;mso-height-percent:0;mso-height-relative:margin;v-text-anchor:top" o:gfxdata="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" fillcolor="white [3201]" stroked="f" strokeweight=".5pt">
+              <v:shape w14:anchorId="536E7BAD" id="Text Box 12" o:spid="_x0000_s1045" type="#_x0000_t202" style="position:absolute;margin-left:239.3pt;margin-top:133.25pt;width:72.85pt;height:37.2pt;z-index:251708416;visibility:visible;mso-wrap-style:square;mso-height-percent:0;mso-wrap-distance-left:9pt;mso-wrap-distance-top:0;mso-wrap-distance-right:9pt;mso-wrap-distance-bottom:0;mso-position-horizontal:absolute;mso-position-horizontal-relative:text;mso-position-vertical:absolute;mso-position-vertical-relative:text;mso-height-percent:0;mso-height-relative:margin;v-text-anchor:top" o:gfxdata="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" fillcolor="white [3201]" stroked="f" strokeweight=".5pt">
                 <v:textbox>
                   <w:txbxContent>
                     <w:p>
@@ -9187,8 +9284,21 @@
                               <w:rPr>
                                 <w:lang w:val="en-US"/>
                               </w:rPr>
-                              <w:t>REST API</w:t>
+                              <w:t xml:space="preserve">REST </w:t>
                             </w:r>
+                            <w:r>
+                              <w:rPr>
+                                <w:lang w:val="en-US"/>
+                              </w:rPr>
+                              <w:t>CALL</w:t>
+                            </w:r>
+                          </w:p>
+                          <w:p>
+                            <w:pPr>
+                              <w:rPr>
+                                <w:lang w:val="en-US"/>
+                              </w:rPr>
+                            </w:pPr>
                           </w:p>
                         </w:txbxContent>
                       </wps:txbx>
@@ -9209,7 +9319,7 @@
           </mc:Choice>
           <mc:Fallback>
             <w:pict>
-              <v:shape w14:anchorId="1087FA1D" id="Text Box 11" o:spid="_x0000_s1045" type="#_x0000_t202" style="position:absolute;margin-left:24.75pt;margin-top:121.35pt;width:72.85pt;height:21.6pt;rotation:-90;z-index:251707392;visibility:visible;mso-wrap-style:square;mso-height-percent:0;mso-wrap-distance-left:9pt;mso-wrap-distance-top:0;mso-wrap-distance-right:9pt;mso-wrap-distance-bottom:0;mso-position-horizontal:absolute;mso-position-horizontal-relative:text;mso-position-vertical:absolute;mso-position-vertical-relative:text;mso-height-percent:0;mso-height-relative:margin;v-text-anchor:top" o:gfxdata="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" fillcolor="white [3201]" stroked="f" strokeweight=".5pt">
+              <v:shape w14:anchorId="1087FA1D" id="Text Box 11" o:spid="_x0000_s1046" type="#_x0000_t202" style="position:absolute;margin-left:24.75pt;margin-top:121.35pt;width:72.85pt;height:21.6pt;rotation:-90;z-index:251707392;visibility:visible;mso-wrap-style:square;mso-height-percent:0;mso-wrap-distance-left:9pt;mso-wrap-distance-top:0;mso-wrap-distance-right:9pt;mso-wrap-distance-bottom:0;mso-position-horizontal:absolute;mso-position-horizontal-relative:text;mso-position-vertical:absolute;mso-position-vertical-relative:text;mso-height-percent:0;mso-height-relative:margin;v-text-anchor:top" o:gfxdata="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" fillcolor="white [3201]" stroked="f" strokeweight=".5pt">
                 <v:textbox>
                   <w:txbxContent>
                     <w:p>
@@ -9222,8 +9332,21 @@
                         <w:rPr>
                           <w:lang w:val="en-US"/>
                         </w:rPr>
-                        <w:t>REST API</w:t>
+                        <w:t xml:space="preserve">REST </w:t>
                       </w:r>
+                      <w:r>
+                        <w:rPr>
+                          <w:lang w:val="en-US"/>
+                        </w:rPr>
+                        <w:t>CALL</w:t>
+                      </w:r>
+                    </w:p>
+                    <w:p>
+                      <w:pPr>
+                        <w:rPr>
+                          <w:lang w:val="en-US"/>
+                        </w:rPr>
+                      </w:pPr>
                     </w:p>
                   </w:txbxContent>
                 </v:textbox>
@@ -9239,103 +9362,7 @@
         <mc:AlternateContent>
           <mc:Choice Requires="wps">
             <w:drawing>
-              <wp:anchor distT="0" distB="0" distL="114300" distR="114300" simplePos="0" relativeHeight="251706368" behindDoc="0" locked="0" layoutInCell="1" allowOverlap="1" wp14:anchorId="5D9DDC47" wp14:editId="3026E6D6">
-                <wp:simplePos x="0" y="0"/>
-                <wp:positionH relativeFrom="column">
-                  <wp:posOffset>1972310</wp:posOffset>
-                </wp:positionH>
-                <wp:positionV relativeFrom="paragraph">
-                  <wp:posOffset>299720</wp:posOffset>
-                </wp:positionV>
-                <wp:extent cx="925195" cy="274320"/>
-                <wp:effectExtent l="0" t="0" r="1905" b="5080"/>
-                <wp:wrapNone/>
-                <wp:docPr id="66" name="Text Box 66"/>
-                <wp:cNvGraphicFramePr/>
-                <a:graphic xmlns:a="http://schemas.openxmlformats.org/drawingml/2006/main">
-                  <a:graphicData uri="http://schemas.microsoft.com/office/word/2010/wordprocessingShape">
-                    <wps:wsp>
-                      <wps:cNvSpPr txBox="1"/>
-                      <wps:spPr>
-                        <a:xfrm>
-                          <a:off x="0" y="0"/>
-                          <a:ext cx="925195" cy="274320"/>
-                        </a:xfrm>
-                        <a:prstGeom prst="rect">
-                          <a:avLst/>
-                        </a:prstGeom>
-                        <a:solidFill>
-                          <a:schemeClr val="lt1"/>
-                        </a:solidFill>
-                        <a:ln w="6350">
-                          <a:noFill/>
-                        </a:ln>
-                      </wps:spPr>
-                      <wps:txbx>
-                        <w:txbxContent>
-                          <w:p>
-                            <w:pPr>
-                              <w:rPr>
-                                <w:lang w:val="en-US"/>
-                              </w:rPr>
-                            </w:pPr>
-                            <w:r>
-                              <w:rPr>
-                                <w:lang w:val="en-US"/>
-                              </w:rPr>
-                              <w:t>REST API</w:t>
-                            </w:r>
-                          </w:p>
-                        </w:txbxContent>
-                      </wps:txbx>
-                      <wps:bodyPr rot="0" spcFirstLastPara="0" vertOverflow="overflow" horzOverflow="overflow" vert="horz" wrap="square" lIns="91440" tIns="45720" rIns="91440" bIns="45720" numCol="1" spcCol="0" rtlCol="0" fromWordArt="0" anchor="t" anchorCtr="0" forceAA="0" compatLnSpc="1">
-                        <a:prstTxWarp prst="textNoShape">
-                          <a:avLst/>
-                        </a:prstTxWarp>
-                        <a:noAutofit/>
-                      </wps:bodyPr>
-                    </wps:wsp>
-                  </a:graphicData>
-                </a:graphic>
-                <wp14:sizeRelV relativeFrom="margin">
-                  <wp14:pctHeight>0</wp14:pctHeight>
-                </wp14:sizeRelV>
-              </wp:anchor>
-            </w:drawing>
-          </mc:Choice>
-          <mc:Fallback>
-            <w:pict>
-              <v:shape w14:anchorId="5D9DDC47" id="Text Box 66" o:spid="_x0000_s1046" type="#_x0000_t202" style="position:absolute;margin-left:155.3pt;margin-top:23.6pt;width:72.85pt;height:21.6pt;z-index:251706368;visibility:visible;mso-wrap-style:square;mso-height-percent:0;mso-wrap-distance-left:9pt;mso-wrap-distance-top:0;mso-wrap-distance-right:9pt;mso-wrap-distance-bottom:0;mso-position-horizontal:absolute;mso-position-horizontal-relative:text;mso-position-vertical:absolute;mso-position-vertical-relative:text;mso-height-percent:0;mso-height-relative:margin;v-text-anchor:top" o:gfxdata="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" fillcolor="white [3201]" stroked="f" strokeweight=".5pt">
-                <v:textbox>
-                  <w:txbxContent>
-                    <w:p>
-                      <w:pPr>
-                        <w:rPr>
-                          <w:lang w:val="en-US"/>
-                        </w:rPr>
-                      </w:pPr>
-                      <w:r>
-                        <w:rPr>
-                          <w:lang w:val="en-US"/>
-                        </w:rPr>
-                        <w:t>REST API</w:t>
-                      </w:r>
-                    </w:p>
-                  </w:txbxContent>
-                </v:textbox>
-              </v:shape>
-            </w:pict>
-          </mc:Fallback>
-        </mc:AlternateContent>
-      </w:r>
-      <w:r>
-        <w:rPr>
-          <w:noProof/>
-        </w:rPr>
-        <mc:AlternateContent>
-          <mc:Choice Requires="wps">
-            <w:drawing>
-              <wp:anchor distT="0" distB="0" distL="114300" distR="114300" simplePos="0" relativeHeight="251705344" behindDoc="0" locked="0" layoutInCell="1" allowOverlap="1" wp14:anchorId="1F5A005F" wp14:editId="49FDFEDB">
+              <wp:anchor distT="0" distB="0" distL="114300" distR="114300" simplePos="0" relativeHeight="251705344" behindDoc="0" locked="0" layoutInCell="1" allowOverlap="1" wp14:anchorId="1F5A005F" wp14:editId="42F5521E">
                 <wp:simplePos x="0" y="0"/>
                 <wp:positionH relativeFrom="column">
                   <wp:posOffset>965200</wp:posOffset>
@@ -9393,7 +9420,7 @@
           </mc:Choice>
           <mc:Fallback>
             <w:pict>
-              <v:shapetype w14:anchorId="01F6CD9E" id="_x0000_t34" coordsize="21600,21600" o:spt="34" o:oned="t" adj="10800" path="m,l@0,0@0,21600,21600,21600e" filled="f">
+              <v:shapetype w14:anchorId="67AB9443" id="_x0000_t34" coordsize="21600,21600" o:spt="34" o:oned="t" adj="10800" path="m,l@0,0@0,21600,21600,21600e" filled="f">
                 <v:stroke joinstyle="miter"/>
                 <v:formulas>
                   <v:f eqn="val #0"/>
@@ -9566,7 +9593,7 @@
         <mc:AlternateContent>
           <mc:Choice Requires="wps">
             <w:drawing>
-              <wp:anchor distT="0" distB="0" distL="114300" distR="114300" simplePos="0" relativeHeight="251702272" behindDoc="0" locked="0" layoutInCell="1" allowOverlap="1" wp14:anchorId="3030F963" wp14:editId="097F9B28">
+              <wp:anchor distT="0" distB="0" distL="114300" distR="114300" simplePos="0" relativeHeight="251702272" behindDoc="0" locked="0" layoutInCell="1" allowOverlap="1" wp14:anchorId="3030F963" wp14:editId="256E7D85">
                 <wp:simplePos x="0" y="0"/>
                 <wp:positionH relativeFrom="column">
                   <wp:posOffset>1540510</wp:posOffset>
@@ -9619,7 +9646,11 @@
           </mc:Choice>
           <mc:Fallback>
             <w:pict>
-              <v:shape w14:anchorId="75B18CED" id="Straight Arrow Connector 69" o:spid="_x0000_s1026" type="#_x0000_t32" style="position:absolute;margin-left:121.3pt;margin-top:50.85pt;width:138.75pt;height:0;z-index:251702272;visibility:visible;mso-wrap-style:square;mso-wrap-distance-left:9pt;mso-wrap-distance-top:0;mso-wrap-distance-right:9pt;mso-wrap-distance-bottom:0;mso-position-horizontal:absolute;mso-position-horizontal-relative:text;mso-position-vertical:absolute;mso-position-vertical-relative:text" o:gfxdata="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" strokecolor="#4472c4 [3204]" strokeweight=".5pt">
+              <v:shapetype w14:anchorId="56F91098" id="_x0000_t32" coordsize="21600,21600" o:spt="32" o:oned="t" path="m,l21600,21600e" filled="f">
+                <v:path arrowok="t" fillok="f" o:connecttype="none"/>
+                <o:lock v:ext="edit" shapetype="t"/>
+              </v:shapetype>
+              <v:shape id="Straight Arrow Connector 69" o:spid="_x0000_s1026" type="#_x0000_t32" style="position:absolute;margin-left:121.3pt;margin-top:50.85pt;width:138.75pt;height:0;z-index:251702272;visibility:visible;mso-wrap-style:square;mso-wrap-distance-left:9pt;mso-wrap-distance-top:0;mso-wrap-distance-right:9pt;mso-wrap-distance-bottom:0;mso-position-horizontal:absolute;mso-position-horizontal-relative:text;mso-position-vertical:absolute;mso-position-vertical-relative:text" o:gfxdata="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" strokecolor="#4472c4 [3204]" strokeweight=".5pt">
                 <v:stroke startarrow="block" endarrow="block" joinstyle="miter"/>
               </v:shape>
             </w:pict>
@@ -9633,7 +9664,7 @@
         <mc:AlternateContent>
           <mc:Choice Requires="wps">
             <w:drawing>
-              <wp:anchor distT="0" distB="0" distL="114300" distR="114300" simplePos="0" relativeHeight="251699200" behindDoc="0" locked="0" layoutInCell="1" allowOverlap="1" wp14:anchorId="55548651" wp14:editId="0AD787C1">
+              <wp:anchor distT="0" distB="0" distL="114300" distR="114300" simplePos="0" relativeHeight="251699200" behindDoc="0" locked="0" layoutInCell="1" allowOverlap="1" wp14:anchorId="55548651" wp14:editId="50F80CEC">
                 <wp:simplePos x="0" y="0"/>
                 <wp:positionH relativeFrom="column">
                   <wp:posOffset>3391535</wp:posOffset>
@@ -10152,16 +10183,89 @@
         <mc:AlternateContent>
           <mc:Choice Requires="wps">
             <w:drawing>
-              <wp:anchor distT="0" distB="0" distL="114300" distR="114300" simplePos="0" relativeHeight="251709440" behindDoc="0" locked="0" layoutInCell="1" allowOverlap="1" wp14:anchorId="1F7174B2" wp14:editId="0A6758DB">
+              <wp:anchor distT="0" distB="0" distL="114300" distR="114300" simplePos="0" relativeHeight="251831296" behindDoc="0" locked="0" layoutInCell="1" allowOverlap="1" wp14:anchorId="37CE6D65" wp14:editId="49918A09">
                 <wp:simplePos x="0" y="0"/>
                 <wp:positionH relativeFrom="column">
-                  <wp:posOffset>4493638</wp:posOffset>
+                  <wp:posOffset>2732238</wp:posOffset>
                 </wp:positionH>
                 <wp:positionV relativeFrom="paragraph">
-                  <wp:posOffset>195899</wp:posOffset>
+                  <wp:posOffset>29845</wp:posOffset>
                 </wp:positionV>
-                <wp:extent cx="925417" cy="274825"/>
-                <wp:effectExtent l="0" t="4762" r="0" b="0"/>
+                <wp:extent cx="605857" cy="1109579"/>
+                <wp:effectExtent l="25400" t="63500" r="0" b="71755"/>
+                <wp:wrapNone/>
+                <wp:docPr id="93" name="Elbow Connector 93"/>
+                <wp:cNvGraphicFramePr/>
+                <a:graphic xmlns:a="http://schemas.openxmlformats.org/drawingml/2006/main">
+                  <a:graphicData uri="http://schemas.microsoft.com/office/word/2010/wordprocessingShape">
+                    <wps:wsp>
+                      <wps:cNvCnPr/>
+                      <wps:spPr>
+                        <a:xfrm flipV="1">
+                          <a:off x="0" y="0"/>
+                          <a:ext cx="605857" cy="1109579"/>
+                        </a:xfrm>
+                        <a:prstGeom prst="bentConnector3">
+                          <a:avLst/>
+                        </a:prstGeom>
+                        <a:ln>
+                          <a:headEnd type="triangle"/>
+                          <a:tailEnd type="triangle"/>
+                        </a:ln>
+                      </wps:spPr>
+                      <wps:style>
+                        <a:lnRef idx="1">
+                          <a:schemeClr val="accent1"/>
+                        </a:lnRef>
+                        <a:fillRef idx="0">
+                          <a:schemeClr val="accent1"/>
+                        </a:fillRef>
+                        <a:effectRef idx="0">
+                          <a:schemeClr val="accent1"/>
+                        </a:effectRef>
+                        <a:fontRef idx="minor">
+                          <a:schemeClr val="tx1"/>
+                        </a:fontRef>
+                      </wps:style>
+                      <wps:bodyPr/>
+                    </wps:wsp>
+                  </a:graphicData>
+                </a:graphic>
+                <wp14:sizeRelH relativeFrom="margin">
+                  <wp14:pctWidth>0</wp14:pctWidth>
+                </wp14:sizeRelH>
+                <wp14:sizeRelV relativeFrom="margin">
+                  <wp14:pctHeight>0</wp14:pctHeight>
+                </wp14:sizeRelV>
+              </wp:anchor>
+            </w:drawing>
+          </mc:Choice>
+          <mc:Fallback>
+            <w:pict>
+              <v:shape w14:anchorId="5074DAB7" id="Elbow Connector 93" o:spid="_x0000_s1026" type="#_x0000_t34" style="position:absolute;margin-left:215.15pt;margin-top:2.35pt;width:47.7pt;height:87.35pt;flip:y;z-index:251831296;visibility:visible;mso-wrap-style:square;mso-width-percent:0;mso-height-percent:0;mso-wrap-distance-left:9pt;mso-wrap-distance-top:0;mso-wrap-distance-right:9pt;mso-wrap-distance-bottom:0;mso-position-horizontal:absolute;mso-position-horizontal-relative:text;mso-position-vertical:absolute;mso-position-vertical-relative:text;mso-width-percent:0;mso-height-percent:0;mso-width-relative:margin;mso-height-relative:margin" o:gfxdata="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" strokecolor="#4472c4 [3204]" strokeweight=".5pt">
+                <v:stroke startarrow="block" endarrow="block"/>
+              </v:shape>
+            </w:pict>
+          </mc:Fallback>
+        </mc:AlternateContent>
+      </w:r>
+      <w:r>
+        <w:rPr>
+          <w:noProof/>
+        </w:rPr>
+        <mc:AlternateContent>
+          <mc:Choice Requires="wps">
+            <w:drawing>
+              <wp:anchor distT="0" distB="0" distL="114300" distR="114300" simplePos="0" relativeHeight="251709440" behindDoc="0" locked="0" layoutInCell="1" allowOverlap="1" wp14:anchorId="1F7174B2" wp14:editId="7E043E2B">
+                <wp:simplePos x="0" y="0"/>
+                <wp:positionH relativeFrom="column">
+                  <wp:posOffset>4317365</wp:posOffset>
+                </wp:positionH>
+                <wp:positionV relativeFrom="paragraph">
+                  <wp:posOffset>241100</wp:posOffset>
+                </wp:positionV>
+                <wp:extent cx="1280278" cy="274320"/>
+                <wp:effectExtent l="0" t="5080" r="0" b="0"/>
                 <wp:wrapNone/>
                 <wp:docPr id="13" name="Text Box 13"/>
                 <wp:cNvGraphicFramePr/>
@@ -10172,7 +10276,7 @@
                       <wps:spPr>
                         <a:xfrm rot="5400000">
                           <a:off x="0" y="0"/>
-                          <a:ext cx="925417" cy="274825"/>
+                          <a:ext cx="1280278" cy="274320"/>
                         </a:xfrm>
                         <a:prstGeom prst="rect">
                           <a:avLst/>
@@ -10197,8 +10301,126 @@
                               <w:rPr>
                                 <w:lang w:val="en-US"/>
                               </w:rPr>
-                              <w:t>REST API</w:t>
+                              <w:t>DATABASE</w:t>
                             </w:r>
+                          </w:p>
+                        </w:txbxContent>
+                      </wps:txbx>
+                      <wps:bodyPr rot="0" spcFirstLastPara="0" vertOverflow="overflow" horzOverflow="overflow" vert="horz" wrap="square" lIns="91440" tIns="45720" rIns="91440" bIns="45720" numCol="1" spcCol="0" rtlCol="0" fromWordArt="0" anchor="t" anchorCtr="0" forceAA="0" compatLnSpc="1">
+                        <a:prstTxWarp prst="textNoShape">
+                          <a:avLst/>
+                        </a:prstTxWarp>
+                        <a:noAutofit/>
+                      </wps:bodyPr>
+                    </wps:wsp>
+                  </a:graphicData>
+                </a:graphic>
+                <wp14:sizeRelH relativeFrom="margin">
+                  <wp14:pctWidth>0</wp14:pctWidth>
+                </wp14:sizeRelH>
+                <wp14:sizeRelV relativeFrom="margin">
+                  <wp14:pctHeight>0</wp14:pctHeight>
+                </wp14:sizeRelV>
+              </wp:anchor>
+            </w:drawing>
+          </mc:Choice>
+          <mc:Fallback>
+            <w:pict>
+              <v:shape w14:anchorId="1F7174B2" id="Text Box 13" o:spid="_x0000_s1051" type="#_x0000_t202" style="position:absolute;margin-left:339.95pt;margin-top:19pt;width:100.8pt;height:21.6pt;rotation:90;z-index:251709440;visibility:visible;mso-wrap-style:square;mso-width-percent:0;mso-height-percent:0;mso-wrap-distance-left:9pt;mso-wrap-distance-top:0;mso-wrap-distance-right:9pt;mso-wrap-distance-bottom:0;mso-position-horizontal:absolute;mso-position-horizontal-relative:text;mso-position-vertical:absolute;mso-position-vertical-relative:text;mso-width-percent:0;mso-height-percent:0;mso-width-relative:margin;mso-height-relative:margin;v-text-anchor:top" o:gfxdata="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" fillcolor="white [3201]" stroked="f" strokeweight=".5pt">
+                <v:textbox>
+                  <w:txbxContent>
+                    <w:p>
+                      <w:pPr>
+                        <w:jc w:val="center"/>
+                        <w:rPr>
+                          <w:lang w:val="en-US"/>
+                        </w:rPr>
+                      </w:pPr>
+                      <w:r>
+                        <w:rPr>
+                          <w:lang w:val="en-US"/>
+                        </w:rPr>
+                        <w:t>DATABASE</w:t>
+                      </w:r>
+                    </w:p>
+                  </w:txbxContent>
+                </v:textbox>
+              </v:shape>
+            </w:pict>
+          </mc:Fallback>
+        </mc:AlternateContent>
+      </w:r>
+    </w:p>
+    <w:p>
+      <w:pPr>
+        <w:rPr>
+          <w:rFonts w:eastAsia="Times New Roman" w:cstheme="minorHAnsi"/>
+          <w:i/>
+          <w:sz w:val="36"/>
+          <w:szCs w:val="26"/>
+          <w:lang w:val="en-US"/>
+        </w:rPr>
+      </w:pPr>
+      <w:r>
+        <w:rPr>
+          <w:noProof/>
+        </w:rPr>
+        <mc:AlternateContent>
+          <mc:Choice Requires="wps">
+            <w:drawing>
+              <wp:anchor distT="0" distB="0" distL="114300" distR="114300" simplePos="0" relativeHeight="251835392" behindDoc="0" locked="0" layoutInCell="1" allowOverlap="1" wp14:anchorId="0EA63E79" wp14:editId="586892E5">
+                <wp:simplePos x="0" y="0"/>
+                <wp:positionH relativeFrom="column">
+                  <wp:posOffset>2372744</wp:posOffset>
+                </wp:positionH>
+                <wp:positionV relativeFrom="paragraph">
+                  <wp:posOffset>77754</wp:posOffset>
+                </wp:positionV>
+                <wp:extent cx="925195" cy="274320"/>
+                <wp:effectExtent l="0" t="4762" r="0" b="0"/>
+                <wp:wrapNone/>
+                <wp:docPr id="100" name="Text Box 100"/>
+                <wp:cNvGraphicFramePr/>
+                <a:graphic xmlns:a="http://schemas.openxmlformats.org/drawingml/2006/main">
+                  <a:graphicData uri="http://schemas.microsoft.com/office/word/2010/wordprocessingShape">
+                    <wps:wsp>
+                      <wps:cNvSpPr txBox="1"/>
+                      <wps:spPr>
+                        <a:xfrm rot="16200000">
+                          <a:off x="0" y="0"/>
+                          <a:ext cx="925195" cy="274320"/>
+                        </a:xfrm>
+                        <a:prstGeom prst="rect">
+                          <a:avLst/>
+                        </a:prstGeom>
+                        <a:solidFill>
+                          <a:schemeClr val="lt1"/>
+                        </a:solidFill>
+                        <a:ln w="6350">
+                          <a:noFill/>
+                        </a:ln>
+                      </wps:spPr>
+                      <wps:txbx>
+                        <w:txbxContent>
+                          <w:p>
+                            <w:pPr>
+                              <w:rPr>
+                                <w:lang w:val="en-US"/>
+                              </w:rPr>
+                            </w:pPr>
+                            <w:r>
+                              <w:rPr>
+                                <w:lang w:val="en-US"/>
+                              </w:rPr>
+                              <w:t>DATABASE</w:t>
+                            </w:r>
+                          </w:p>
+                          <w:p>
+                            <w:pPr>
+                              <w:rPr>
+                                <w:lang w:val="en-US"/>
+                              </w:rPr>
+                            </w:pPr>
                           </w:p>
                         </w:txbxContent>
                       </wps:txbx>
@@ -10219,12 +10441,11 @@
           </mc:Choice>
           <mc:Fallback>
             <w:pict>
-              <v:shape w14:anchorId="1F7174B2" id="Text Box 13" o:spid="_x0000_s1051" type="#_x0000_t202" style="position:absolute;margin-left:353.85pt;margin-top:15.45pt;width:72.85pt;height:21.65pt;rotation:90;z-index:251709440;visibility:visible;mso-wrap-style:square;mso-height-percent:0;mso-wrap-distance-left:9pt;mso-wrap-distance-top:0;mso-wrap-distance-right:9pt;mso-wrap-distance-bottom:0;mso-position-horizontal:absolute;mso-position-horizontal-relative:text;mso-position-vertical:absolute;mso-position-vertical-relative:text;mso-height-percent:0;mso-height-relative:margin;v-text-anchor:top" o:gfxdata="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" fillcolor="white [3201]" stroked="f" strokeweight=".5pt">
+              <v:shape w14:anchorId="0EA63E79" id="Text Box 100" o:spid="_x0000_s1052" type="#_x0000_t202" style="position:absolute;margin-left:186.85pt;margin-top:6.1pt;width:72.85pt;height:21.6pt;rotation:-90;z-index:251835392;visibility:visible;mso-wrap-style:square;mso-height-percent:0;mso-wrap-distance-left:9pt;mso-wrap-distance-top:0;mso-wrap-distance-right:9pt;mso-wrap-distance-bottom:0;mso-position-horizontal:absolute;mso-position-horizontal-relative:text;mso-position-vertical:absolute;mso-position-vertical-relative:text;mso-height-percent:0;mso-height-relative:margin;v-text-anchor:top" o:gfxdata="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" fillcolor="white [3201]" stroked="f" strokeweight=".5pt">
                 <v:textbox>
                   <w:txbxContent>
                     <w:p>
                       <w:pPr>
-                        <w:jc w:val="center"/>
                         <w:rPr>
                           <w:lang w:val="en-US"/>
                         </w:rPr>
@@ -10233,8 +10454,15 @@
                         <w:rPr>
                           <w:lang w:val="en-US"/>
                         </w:rPr>
-                        <w:t>REST API</w:t>
+                        <w:t>DATABASE</w:t>
                       </w:r>
+                    </w:p>
+                    <w:p>
+                      <w:pPr>
+                        <w:rPr>
+                          <w:lang w:val="en-US"/>
+                        </w:rPr>
+                      </w:pPr>
                     </w:p>
                   </w:txbxContent>
                 </v:textbox>
@@ -10243,28 +10471,8 @@
           </mc:Fallback>
         </mc:AlternateContent>
       </w:r>
-    </w:p>
-    <w:p>
-      <w:pPr>
-        <w:rPr>
-          <w:rFonts w:eastAsia="Times New Roman" w:cstheme="minorHAnsi"/>
-          <w:i/>
-          <w:sz w:val="36"/>
-          <w:szCs w:val="26"/>
-          <w:lang w:val="en-US"/>
-        </w:rPr>
-      </w:pPr>
-    </w:p>
-    <w:p>
-      <w:pPr>
-        <w:rPr>
-          <w:rFonts w:eastAsia="Times New Roman" w:cstheme="minorHAnsi"/>
-          <w:i/>
-          <w:sz w:val="36"/>
-          <w:szCs w:val="26"/>
-          <w:lang w:val="en-US"/>
-        </w:rPr>
-      </w:pPr>
+      <w:bookmarkStart w:id="0" w:name="_GoBack"/>
+      <w:bookmarkEnd w:id="0"/>
     </w:p>
     <w:p>
       <w:pPr>
@@ -10523,7 +10731,6 @@
           <w:szCs w:val="26"/>
           <w:lang w:val="en-US"/>
         </w:rPr>
-        <w:lastRenderedPageBreak/>
         <w:t>Workflow Description</w:t>
       </w:r>
     </w:p>
@@ -16626,7 +16833,6 @@
           <w:szCs w:val="26"/>
           <w:lang w:val="en-US"/>
         </w:rPr>
-        <w:lastRenderedPageBreak/>
         <w:t xml:space="preserve">Step </w:t>
       </w:r>
       <w:r>
@@ -24010,6 +24216,11 @@
         <w:docPartUnique/>
       </w:docPartObj>
     </w:sdtPr>
+    <w:sdtEndPr>
+      <w:rPr>
+        <w:rStyle w:val="PageNumber"/>
+      </w:rPr>
+    </w:sdtEndPr>
     <w:sdtContent>
       <w:p>
         <w:pPr>
@@ -24057,6 +24268,11 @@
         <w:docPartUnique/>
       </w:docPartObj>
     </w:sdtPr>
+    <w:sdtEndPr>
+      <w:rPr>
+        <w:rStyle w:val="PageNumber"/>
+      </w:rPr>
+    </w:sdtEndPr>
     <w:sdtContent>
       <w:p>
         <w:pPr>

--- a/SRS.docx
+++ b/SRS.docx
@@ -3166,6 +3166,11 @@
     </w:p>
     <w:p>
       <w:pPr>
+        <w:pStyle w:val="ListParagraph"/>
+        <w:numPr>
+          <w:ilvl w:val="1"/>
+          <w:numId w:val="1"/>
+        </w:numPr>
         <w:rPr>
           <w:rFonts w:eastAsia="Times New Roman" w:cstheme="minorHAnsi"/>
           <w:i/>
@@ -3182,7 +3187,7 @@
           <w:szCs w:val="26"/>
           <w:lang w:val="en-US"/>
         </w:rPr>
-        <w:t>1.</w:t>
+        <w:t>Scop</w:t>
       </w:r>
       <w:r>
         <w:rPr>
@@ -3192,9 +3197,11 @@
           <w:szCs w:val="26"/>
           <w:lang w:val="en-US"/>
         </w:rPr>
-        <w:t>3</w:t>
-      </w:r>
-      <w:r>
+        <w:t>e</w:t>
+      </w:r>
+    </w:p>
+    <w:p>
+      <w:pPr>
         <w:rPr>
           <w:rFonts w:eastAsia="Times New Roman" w:cstheme="minorHAnsi"/>
           <w:i/>
@@ -3202,28 +3209,7 @@
           <w:szCs w:val="26"/>
           <w:lang w:val="en-US"/>
         </w:rPr>
-        <w:tab/>
-      </w:r>
-      <w:r>
-        <w:rPr>
-          <w:rFonts w:eastAsia="Times New Roman" w:cstheme="minorHAnsi"/>
-          <w:i/>
-          <w:sz w:val="36"/>
-          <w:szCs w:val="26"/>
-          <w:lang w:val="en-US"/>
-        </w:rPr>
-        <w:t>Scop</w:t>
-      </w:r>
-      <w:r>
-        <w:rPr>
-          <w:rFonts w:eastAsia="Times New Roman" w:cstheme="minorHAnsi"/>
-          <w:i/>
-          <w:sz w:val="36"/>
-          <w:szCs w:val="26"/>
-          <w:lang w:val="en-US"/>
-        </w:rPr>
-        <w:t>e</w:t>
-      </w:r>
+      </w:pPr>
     </w:p>
     <w:p>
       <w:pPr>
@@ -10471,8 +10457,6 @@
           </mc:Fallback>
         </mc:AlternateContent>
       </w:r>
-      <w:bookmarkStart w:id="0" w:name="_GoBack"/>
-      <w:bookmarkEnd w:id="0"/>
     </w:p>
     <w:p>
       <w:pPr>
@@ -10710,10 +10694,23 @@
     </w:p>
     <w:p>
       <w:pPr>
+        <w:rPr>
+          <w:rFonts w:eastAsia="Times New Roman" w:cstheme="minorHAnsi"/>
+          <w:i/>
+          <w:sz w:val="36"/>
+          <w:szCs w:val="26"/>
+          <w:lang w:val="en-US"/>
+        </w:rPr>
+      </w:pPr>
+      <w:bookmarkStart w:id="0" w:name="_GoBack"/>
+      <w:bookmarkEnd w:id="0"/>
+    </w:p>
+    <w:p>
+      <w:pPr>
         <w:pStyle w:val="ListParagraph"/>
         <w:numPr>
           <w:ilvl w:val="1"/>
-          <w:numId w:val="20"/>
+          <w:numId w:val="23"/>
         </w:numPr>
         <w:rPr>
           <w:rFonts w:eastAsia="Times New Roman" w:cstheme="minorHAnsi"/>
@@ -10731,6 +10728,7 @@
           <w:szCs w:val="26"/>
           <w:lang w:val="en-US"/>
         </w:rPr>
+        <w:lastRenderedPageBreak/>
         <w:t>Workflow Description</w:t>
       </w:r>
     </w:p>
@@ -16833,6 +16831,7 @@
           <w:szCs w:val="26"/>
           <w:lang w:val="en-US"/>
         </w:rPr>
+        <w:lastRenderedPageBreak/>
         <w:t xml:space="preserve">Step </w:t>
       </w:r>
       <w:r>
@@ -26508,6 +26507,119 @@
     </w:lvl>
   </w:abstractNum>
   <w:abstractNum w:abstractNumId="20" w15:restartNumberingAfterBreak="0">
+    <w:nsid w:val="71811F67"/>
+    <w:multiLevelType w:val="multilevel"/>
+    <w:tmpl w:val="DA8242D8"/>
+    <w:lvl w:ilvl="0">
+      <w:start w:val="2"/>
+      <w:numFmt w:val="decimal"/>
+      <w:lvlText w:val="%1"/>
+      <w:lvlJc w:val="left"/>
+      <w:pPr>
+        <w:ind w:left="460" w:hanging="460"/>
+      </w:pPr>
+      <w:rPr>
+        <w:rFonts w:hint="default"/>
+      </w:rPr>
+    </w:lvl>
+    <w:lvl w:ilvl="1">
+      <w:start w:val="4"/>
+      <w:numFmt w:val="decimal"/>
+      <w:lvlText w:val="%1.%2"/>
+      <w:lvlJc w:val="left"/>
+      <w:pPr>
+        <w:ind w:left="720" w:hanging="720"/>
+      </w:pPr>
+      <w:rPr>
+        <w:rFonts w:hint="default"/>
+      </w:rPr>
+    </w:lvl>
+    <w:lvl w:ilvl="2">
+      <w:start w:val="1"/>
+      <w:numFmt w:val="decimal"/>
+      <w:lvlText w:val="%1.%2.%3"/>
+      <w:lvlJc w:val="left"/>
+      <w:pPr>
+        <w:ind w:left="720" w:hanging="720"/>
+      </w:pPr>
+      <w:rPr>
+        <w:rFonts w:hint="default"/>
+      </w:rPr>
+    </w:lvl>
+    <w:lvl w:ilvl="3">
+      <w:start w:val="1"/>
+      <w:numFmt w:val="decimal"/>
+      <w:lvlText w:val="%1.%2.%3.%4"/>
+      <w:lvlJc w:val="left"/>
+      <w:pPr>
+        <w:ind w:left="1080" w:hanging="1080"/>
+      </w:pPr>
+      <w:rPr>
+        <w:rFonts w:hint="default"/>
+      </w:rPr>
+    </w:lvl>
+    <w:lvl w:ilvl="4">
+      <w:start w:val="1"/>
+      <w:numFmt w:val="decimal"/>
+      <w:lvlText w:val="%1.%2.%3.%4.%5"/>
+      <w:lvlJc w:val="left"/>
+      <w:pPr>
+        <w:ind w:left="1440" w:hanging="1440"/>
+      </w:pPr>
+      <w:rPr>
+        <w:rFonts w:hint="default"/>
+      </w:rPr>
+    </w:lvl>
+    <w:lvl w:ilvl="5">
+      <w:start w:val="1"/>
+      <w:numFmt w:val="decimal"/>
+      <w:lvlText w:val="%1.%2.%3.%4.%5.%6"/>
+      <w:lvlJc w:val="left"/>
+      <w:pPr>
+        <w:ind w:left="1800" w:hanging="1800"/>
+      </w:pPr>
+      <w:rPr>
+        <w:rFonts w:hint="default"/>
+      </w:rPr>
+    </w:lvl>
+    <w:lvl w:ilvl="6">
+      <w:start w:val="1"/>
+      <w:numFmt w:val="decimal"/>
+      <w:lvlText w:val="%1.%2.%3.%4.%5.%6.%7"/>
+      <w:lvlJc w:val="left"/>
+      <w:pPr>
+        <w:ind w:left="1800" w:hanging="1800"/>
+      </w:pPr>
+      <w:rPr>
+        <w:rFonts w:hint="default"/>
+      </w:rPr>
+    </w:lvl>
+    <w:lvl w:ilvl="7">
+      <w:start w:val="1"/>
+      <w:numFmt w:val="decimal"/>
+      <w:lvlText w:val="%1.%2.%3.%4.%5.%6.%7.%8"/>
+      <w:lvlJc w:val="left"/>
+      <w:pPr>
+        <w:ind w:left="2160" w:hanging="2160"/>
+      </w:pPr>
+      <w:rPr>
+        <w:rFonts w:hint="default"/>
+      </w:rPr>
+    </w:lvl>
+    <w:lvl w:ilvl="8">
+      <w:start w:val="1"/>
+      <w:numFmt w:val="decimal"/>
+      <w:lvlText w:val="%1.%2.%3.%4.%5.%6.%7.%8.%9"/>
+      <w:lvlJc w:val="left"/>
+      <w:pPr>
+        <w:ind w:left="2520" w:hanging="2520"/>
+      </w:pPr>
+      <w:rPr>
+        <w:rFonts w:hint="default"/>
+      </w:rPr>
+    </w:lvl>
+  </w:abstractNum>
+  <w:abstractNum w:abstractNumId="21" w15:restartNumberingAfterBreak="0">
     <w:nsid w:val="7A276CD2"/>
     <w:multiLevelType w:val="hybridMultilevel"/>
     <w:tmpl w:val="A04CF9C6"/>
@@ -26620,7 +26732,7 @@
       </w:rPr>
     </w:lvl>
   </w:abstractNum>
-  <w:abstractNum w:abstractNumId="21" w15:restartNumberingAfterBreak="0">
+  <w:abstractNum w:abstractNumId="22" w15:restartNumberingAfterBreak="0">
     <w:nsid w:val="7CF46B8C"/>
     <w:multiLevelType w:val="hybridMultilevel"/>
     <w:tmpl w:val="EA7C1C0E"/>
@@ -26755,7 +26867,7 @@
     <w:abstractNumId w:val="10"/>
   </w:num>
   <w:num w:numId="8">
-    <w:abstractNumId w:val="20"/>
+    <w:abstractNumId w:val="21"/>
   </w:num>
   <w:num w:numId="9">
     <w:abstractNumId w:val="12"/>
@@ -26782,7 +26894,7 @@
     <w:abstractNumId w:val="16"/>
   </w:num>
   <w:num w:numId="17">
-    <w:abstractNumId w:val="21"/>
+    <w:abstractNumId w:val="22"/>
   </w:num>
   <w:num w:numId="18">
     <w:abstractNumId w:val="0"/>
@@ -26798,6 +26910,9 @@
   </w:num>
   <w:num w:numId="22">
     <w:abstractNumId w:val="1"/>
+  </w:num>
+  <w:num w:numId="23">
+    <w:abstractNumId w:val="20"/>
   </w:num>
 </w:numbering>
 </file>
